--- a/PROBONO.docx
+++ b/PROBONO.docx
@@ -9,13 +9,7 @@
     </w:p>
     <w:p>
       <w:r>
-        <w:t xml:space="preserve">Legal </w:t>
-      </w:r>
-      <w:r>
-        <w:t>professionals lack</w:t>
-      </w:r>
-      <w:r>
-        <w:t xml:space="preserve"> a dedicated mobile application to efficiently track and manage their volunteer cases</w:t>
+        <w:t>Legal professionals lack a dedicated mobile application to efficiently track and manage their volunteer cases</w:t>
       </w:r>
       <w:r>
         <w:t>, widely known as pro bono cases</w:t>
@@ -27,10 +21,7 @@
         <w:t xml:space="preserve"> use of </w:t>
       </w:r>
       <w:r>
-        <w:t>spreadsheets</w:t>
-      </w:r>
-      <w:r>
-        <w:t>, paper files, and general-purpose tools create inefficiencies, reporting challenges, and risk of missed deadlines. This administrative burden discourages pro bono participation, reduces the effectiveness of provided services, and ultimately limits access to justice for underserved populations who depend on these volunteer legal services.</w:t>
+        <w:t>spreadsheets, paper files, and general-purpose tools create inefficiencies, reporting challenges, and risk of missed deadlines. This administrative burden discourages pro bono participation, reduces the effectiveness of provided services, and ultimately limits access to justice for underserved populations who depend on these volunteer legal services.</w:t>
       </w:r>
       <w:r>
         <w:t xml:space="preserve"> </w:t>
@@ -138,8 +129,45 @@
         <w:t>Storage: SharedPreferences for lightweight local storage</w:t>
       </w:r>
     </w:p>
+    <w:p>
+      <w:pPr>
+        <w:rPr>
+          <w:b/>
+          <w:bCs/>
+        </w:rPr>
+      </w:pPr>
+    </w:p>
+    <w:p>
+      <w:pPr>
+        <w:rPr>
+          <w:b/>
+          <w:bCs/>
+        </w:rPr>
+      </w:pPr>
+      <w:r>
+        <w:rPr>
+          <w:b/>
+          <w:bCs/>
+        </w:rPr>
+        <w:t>UI/UX Considerations</w:t>
+      </w:r>
+    </w:p>
+    <w:p>
+      <w:r>
+        <w:t>User friendly</w:t>
+      </w:r>
+    </w:p>
+    <w:p>
+      <w:r>
+        <w:t>Accessibility</w:t>
+      </w:r>
+    </w:p>
+    <w:p>
+      <w:r>
+        <w:t>Responsive to user interactions</w:t>
+      </w:r>
+    </w:p>
     <w:p/>
-    <w:p/>
     <w:p>
       <w:r>
         <w:t>The target audience for this application is to serve the learned fellows who are required by law to at least have a few pro bono cases worked on a way to give back to the community much as these cases as usually handled by legal clinics with limited resources to work on these cases but rather get aid from nonprofit organizations, well-wishers or corporate law firms with vast resources.</w:t>
@@ -155,7 +183,11 @@
         <w:t xml:space="preserve">The personas created </w:t>
       </w:r>
       <w:r>
-        <w:t>include demographic information, professional background, specific pain points related to pro bono work, goals they hope to achieve, and their technology profile. These personas represent the spectrum of users who would benefit from a dedicated pro bono case tracking solution.</w:t>
+        <w:t xml:space="preserve">include demographic information, professional background, specific pain points related to pro bono work, goals they hope to achieve, and their technology profile. These personas represent the spectrum of users who would benefit from a dedicated pro bono </w:t>
+      </w:r>
+      <w:r>
+        <w:lastRenderedPageBreak/>
+        <w:t>case tracking solution.</w:t>
       </w:r>
       <w:r>
         <w:t xml:space="preserve"> Due to time I managed to come up with three but in the upcoming project completion more personas will be created to expound on the idea being given life to, to serve legal purposes.</w:t>
@@ -166,7 +198,6 @@
         <w:rPr>
           <w:noProof/>
         </w:rPr>
-        <w:lastRenderedPageBreak/>
         <w:drawing>
           <wp:inline distT="0" distB="0" distL="0" distR="0" wp14:anchorId="13DAE8CC" wp14:editId="5683B8D1">
             <wp:extent cx="7139940" cy="5295538"/>
@@ -183,7 +214,7 @@
                     <pic:cNvPicPr/>
                   </pic:nvPicPr>
                   <pic:blipFill>
-                    <a:blip r:embed="rId5">
+                    <a:blip r:embed="rId7">
                       <a:extLst>
                         <a:ext uri="{28A0092B-C50C-407E-A947-70E740481C1C}">
                           <a14:useLocalDpi xmlns:a14="http://schemas.microsoft.com/office/drawing/2010/main" val="0"/>
@@ -211,7 +242,7 @@
       </w:r>
     </w:p>
     <w:p>
-      <w:hyperlink r:id="rId6" w:history="1">
+      <w:hyperlink r:id="rId8" w:history="1">
         <w:r>
           <w:rPr>
             <w:rStyle w:val="Hyperlink"/>
@@ -282,6 +313,7 @@
           <w:b/>
           <w:bCs/>
         </w:rPr>
+        <w:lastRenderedPageBreak/>
         <w:t>1. Clio</w:t>
       </w:r>
     </w:p>
@@ -291,11 +323,635 @@
           <w:b/>
           <w:bCs/>
         </w:rPr>
+        <w:t>Company:</w:t>
+      </w:r>
+      <w:r>
+        <w:t xml:space="preserve"> Clio (Themis Solutions Inc.)</w:t>
+      </w:r>
+      <w:r>
+        <w:br/>
+      </w:r>
+      <w:r>
+        <w:rPr>
+          <w:b/>
+          <w:bCs/>
+        </w:rPr>
+        <w:t>Founded:</w:t>
+      </w:r>
+      <w:r>
+        <w:t xml:space="preserve"> 2008</w:t>
+      </w:r>
+      <w:r>
+        <w:br/>
+      </w:r>
+      <w:r>
+        <w:rPr>
+          <w:b/>
+          <w:bCs/>
+        </w:rPr>
+        <w:t>Pricing:</w:t>
+      </w:r>
+      <w:r>
+        <w:t xml:space="preserve"> $39-$99/user/month</w:t>
+      </w:r>
+      <w:r>
+        <w:br/>
+      </w:r>
+      <w:r>
+        <w:rPr>
+          <w:b/>
+          <w:bCs/>
+        </w:rPr>
+        <w:t>Platform:</w:t>
+      </w:r>
+      <w:r>
+        <w:t xml:space="preserve"> Web, iOS, Android</w:t>
+      </w:r>
+    </w:p>
+    <w:p>
+      <w:r>
+        <w:rPr>
+          <w:b/>
+          <w:bCs/>
+        </w:rPr>
+        <w:t>Key Features:</w:t>
+      </w:r>
+    </w:p>
+    <w:p>
+      <w:pPr>
+        <w:numPr>
+          <w:ilvl w:val="0"/>
+          <w:numId w:val="1"/>
+        </w:numPr>
+      </w:pPr>
+      <w:r>
+        <w:t>Matter management</w:t>
+      </w:r>
+    </w:p>
+    <w:p>
+      <w:pPr>
+        <w:numPr>
+          <w:ilvl w:val="0"/>
+          <w:numId w:val="1"/>
+        </w:numPr>
+      </w:pPr>
+      <w:r>
+        <w:t>Time tracking</w:t>
+      </w:r>
+    </w:p>
+    <w:p>
+      <w:pPr>
+        <w:numPr>
+          <w:ilvl w:val="0"/>
+          <w:numId w:val="1"/>
+        </w:numPr>
+      </w:pPr>
+      <w:r>
+        <w:t>Document management</w:t>
+      </w:r>
+    </w:p>
+    <w:p>
+      <w:pPr>
+        <w:numPr>
+          <w:ilvl w:val="0"/>
+          <w:numId w:val="1"/>
+        </w:numPr>
+      </w:pPr>
+      <w:r>
+        <w:t>Client portal</w:t>
+      </w:r>
+    </w:p>
+    <w:p>
+      <w:pPr>
+        <w:numPr>
+          <w:ilvl w:val="0"/>
+          <w:numId w:val="1"/>
+        </w:numPr>
+      </w:pPr>
+      <w:r>
+        <w:t>Billing and invoicing</w:t>
+      </w:r>
+    </w:p>
+    <w:p>
+      <w:pPr>
+        <w:numPr>
+          <w:ilvl w:val="0"/>
+          <w:numId w:val="1"/>
+        </w:numPr>
+      </w:pPr>
+      <w:r>
+        <w:t>Trust accounting</w:t>
+      </w:r>
+    </w:p>
+    <w:p>
+      <w:pPr>
+        <w:numPr>
+          <w:ilvl w:val="0"/>
+          <w:numId w:val="1"/>
+        </w:numPr>
+      </w:pPr>
+      <w:r>
+        <w:t>Calendar and tasks</w:t>
+      </w:r>
+    </w:p>
+    <w:p>
+      <w:r>
+        <w:rPr>
+          <w:b/>
+          <w:bCs/>
+        </w:rPr>
+        <w:t>Pro Bono Specific Features:</w:t>
+      </w:r>
+    </w:p>
+    <w:p>
+      <w:pPr>
+        <w:numPr>
+          <w:ilvl w:val="0"/>
+          <w:numId w:val="2"/>
+        </w:numPr>
+      </w:pPr>
+      <w:r>
+        <w:t>Ability to tag matters as pro bono</w:t>
+      </w:r>
+    </w:p>
+    <w:p>
+      <w:pPr>
+        <w:numPr>
+          <w:ilvl w:val="0"/>
+          <w:numId w:val="2"/>
+        </w:numPr>
+      </w:pPr>
+      <w:r>
+        <w:t>Time tracking for non-billable work</w:t>
+      </w:r>
+    </w:p>
+    <w:p>
+      <w:pPr>
+        <w:numPr>
+          <w:ilvl w:val="0"/>
+          <w:numId w:val="2"/>
+        </w:numPr>
+      </w:pPr>
+      <w:r>
+        <w:t>Basic reporting on pro bono hours</w:t>
+      </w:r>
+    </w:p>
+    <w:p>
+      <w:r>
+        <w:rPr>
+          <w:b/>
+          <w:bCs/>
+        </w:rPr>
+        <w:t>Strengths:</w:t>
+      </w:r>
+    </w:p>
+    <w:p>
+      <w:pPr>
+        <w:numPr>
+          <w:ilvl w:val="0"/>
+          <w:numId w:val="3"/>
+        </w:numPr>
+      </w:pPr>
+      <w:r>
+        <w:t>Comprehensive practice management solution</w:t>
+      </w:r>
+    </w:p>
+    <w:p>
+      <w:pPr>
+        <w:numPr>
+          <w:ilvl w:val="0"/>
+          <w:numId w:val="3"/>
+        </w:numPr>
+      </w:pPr>
+      <w:r>
+        <w:t>Well-established with large user base</w:t>
+      </w:r>
+    </w:p>
+    <w:p>
+      <w:pPr>
+        <w:numPr>
+          <w:ilvl w:val="0"/>
+          <w:numId w:val="3"/>
+        </w:numPr>
+      </w:pPr>
+      <w:r>
+        <w:t>Strong mobile applications</w:t>
+      </w:r>
+    </w:p>
+    <w:p>
+      <w:pPr>
+        <w:numPr>
+          <w:ilvl w:val="0"/>
+          <w:numId w:val="3"/>
+        </w:numPr>
+      </w:pPr>
+      <w:r>
+        <w:t>Robust integration ecosystem</w:t>
+      </w:r>
+    </w:p>
+    <w:p>
+      <w:r>
+        <w:rPr>
+          <w:b/>
+          <w:bCs/>
+        </w:rPr>
+        <w:t>Weaknesses:</w:t>
+      </w:r>
+    </w:p>
+    <w:p>
+      <w:pPr>
+        <w:numPr>
+          <w:ilvl w:val="0"/>
+          <w:numId w:val="4"/>
+        </w:numPr>
+      </w:pPr>
+      <w:r>
+        <w:t>Not specifically designed for pro bono work</w:t>
+      </w:r>
+    </w:p>
+    <w:p>
+      <w:pPr>
+        <w:numPr>
+          <w:ilvl w:val="0"/>
+          <w:numId w:val="4"/>
+        </w:numPr>
+      </w:pPr>
+      <w:r>
+        <w:t>Expensive for solo practitioners or non-profits</w:t>
+      </w:r>
+    </w:p>
+    <w:p>
+      <w:pPr>
+        <w:numPr>
+          <w:ilvl w:val="0"/>
+          <w:numId w:val="4"/>
+        </w:numPr>
+      </w:pPr>
+      <w:r>
+        <w:t>Complex interface with steep learning curve</w:t>
+      </w:r>
+    </w:p>
+    <w:p>
+      <w:pPr>
+        <w:numPr>
+          <w:ilvl w:val="0"/>
+          <w:numId w:val="4"/>
+        </w:numPr>
+      </w:pPr>
+      <w:r>
+        <w:t>Limited specialized reporting for pro bono metrics</w:t>
+      </w:r>
+    </w:p>
+    <w:p>
+      <w:pPr>
+        <w:numPr>
+          <w:ilvl w:val="0"/>
+          <w:numId w:val="4"/>
+        </w:numPr>
+      </w:pPr>
+      <w:r>
+        <w:t>No features for legal aid organization coordination</w:t>
+      </w:r>
+    </w:p>
+    <w:p>
+      <w:pPr>
+        <w:rPr>
+          <w:b/>
+          <w:bCs/>
+        </w:rPr>
+      </w:pPr>
+      <w:r>
+        <w:rPr>
+          <w:b/>
+          <w:bCs/>
+        </w:rPr>
+        <w:t>2. MyCase</w:t>
+      </w:r>
+    </w:p>
+    <w:p>
+      <w:r>
+        <w:rPr>
+          <w:b/>
+          <w:bCs/>
+        </w:rPr>
+        <w:t>Company:</w:t>
+      </w:r>
+      <w:r>
+        <w:t xml:space="preserve"> </w:t>
+      </w:r>
+      <w:proofErr w:type="spellStart"/>
+      <w:r>
+        <w:t>MyCase</w:t>
+      </w:r>
+      <w:proofErr w:type="spellEnd"/>
+      <w:r>
+        <w:t xml:space="preserve"> (</w:t>
+      </w:r>
+      <w:proofErr w:type="spellStart"/>
+      <w:r>
+        <w:t>AffiniPay</w:t>
+      </w:r>
+      <w:proofErr w:type="spellEnd"/>
+      <w:r>
+        <w:t>)</w:t>
+      </w:r>
+      <w:r>
+        <w:br/>
+      </w:r>
+      <w:r>
+        <w:rPr>
+          <w:b/>
+          <w:bCs/>
+        </w:rPr>
+        <w:t>Founded:</w:t>
+      </w:r>
+      <w:r>
+        <w:t xml:space="preserve"> 2010</w:t>
+      </w:r>
+      <w:r>
+        <w:br/>
+      </w:r>
+      <w:r>
+        <w:rPr>
+          <w:b/>
+          <w:bCs/>
+        </w:rPr>
+        <w:t>Pricing:</w:t>
+      </w:r>
+      <w:r>
+        <w:t xml:space="preserve"> $49-$89/user/month</w:t>
+      </w:r>
+      <w:r>
+        <w:br/>
+      </w:r>
+      <w:r>
+        <w:rPr>
+          <w:b/>
+          <w:bCs/>
+        </w:rPr>
+        <w:t>Platform:</w:t>
+      </w:r>
+      <w:r>
+        <w:t xml:space="preserve"> Web, iOS, Android</w:t>
+      </w:r>
+    </w:p>
+    <w:p>
+      <w:r>
+        <w:rPr>
+          <w:b/>
+          <w:bCs/>
+        </w:rPr>
         <w:lastRenderedPageBreak/>
+        <w:t>Key Features:</w:t>
+      </w:r>
+    </w:p>
+    <w:p>
+      <w:pPr>
+        <w:numPr>
+          <w:ilvl w:val="0"/>
+          <w:numId w:val="5"/>
+        </w:numPr>
+      </w:pPr>
+      <w:r>
+        <w:t>Case management</w:t>
+      </w:r>
+    </w:p>
+    <w:p>
+      <w:pPr>
+        <w:numPr>
+          <w:ilvl w:val="0"/>
+          <w:numId w:val="5"/>
+        </w:numPr>
+      </w:pPr>
+      <w:r>
+        <w:t>Document storage</w:t>
+      </w:r>
+    </w:p>
+    <w:p>
+      <w:pPr>
+        <w:numPr>
+          <w:ilvl w:val="0"/>
+          <w:numId w:val="5"/>
+        </w:numPr>
+      </w:pPr>
+      <w:r>
+        <w:t>Client communications</w:t>
+      </w:r>
+    </w:p>
+    <w:p>
+      <w:pPr>
+        <w:numPr>
+          <w:ilvl w:val="0"/>
+          <w:numId w:val="5"/>
+        </w:numPr>
+      </w:pPr>
+      <w:r>
+        <w:t>Time tracking</w:t>
+      </w:r>
+    </w:p>
+    <w:p>
+      <w:pPr>
+        <w:numPr>
+          <w:ilvl w:val="0"/>
+          <w:numId w:val="5"/>
+        </w:numPr>
+      </w:pPr>
+      <w:r>
+        <w:t>Billing</w:t>
+      </w:r>
+    </w:p>
+    <w:p>
+      <w:pPr>
+        <w:numPr>
+          <w:ilvl w:val="0"/>
+          <w:numId w:val="5"/>
+        </w:numPr>
+      </w:pPr>
+      <w:r>
+        <w:t>Calendar</w:t>
+      </w:r>
+    </w:p>
+    <w:p>
+      <w:r>
+        <w:rPr>
+          <w:b/>
+          <w:bCs/>
+        </w:rPr>
+        <w:t>Pro Bono Specific Features:</w:t>
+      </w:r>
+    </w:p>
+    <w:p>
+      <w:pPr>
+        <w:numPr>
+          <w:ilvl w:val="0"/>
+          <w:numId w:val="6"/>
+        </w:numPr>
+      </w:pPr>
+      <w:r>
+        <w:t xml:space="preserve">Basic case </w:t>
+      </w:r>
+      <w:proofErr w:type="spellStart"/>
+      <w:r>
+        <w:t>labeling</w:t>
+      </w:r>
+      <w:proofErr w:type="spellEnd"/>
+      <w:r>
+        <w:t xml:space="preserve"> for pro bono work</w:t>
+      </w:r>
+    </w:p>
+    <w:p>
+      <w:pPr>
+        <w:numPr>
+          <w:ilvl w:val="0"/>
+          <w:numId w:val="6"/>
+        </w:numPr>
+      </w:pPr>
+      <w:r>
+        <w:t>Time tracking without billing</w:t>
+      </w:r>
+    </w:p>
+    <w:p>
+      <w:pPr>
+        <w:numPr>
+          <w:ilvl w:val="0"/>
+          <w:numId w:val="6"/>
+        </w:numPr>
+      </w:pPr>
+      <w:r>
+        <w:t>Standard reporting capabilities</w:t>
+      </w:r>
+    </w:p>
+    <w:p>
+      <w:r>
+        <w:rPr>
+          <w:b/>
+          <w:bCs/>
+        </w:rPr>
+        <w:t>Strengths:</w:t>
+      </w:r>
+    </w:p>
+    <w:p>
+      <w:pPr>
+        <w:numPr>
+          <w:ilvl w:val="0"/>
+          <w:numId w:val="7"/>
+        </w:numPr>
+      </w:pPr>
+      <w:r>
+        <w:t>User-friendly interface</w:t>
+      </w:r>
+    </w:p>
+    <w:p>
+      <w:pPr>
+        <w:numPr>
+          <w:ilvl w:val="0"/>
+          <w:numId w:val="7"/>
+        </w:numPr>
+      </w:pPr>
+      <w:r>
+        <w:t>Affordable mid-tier pricing</w:t>
+      </w:r>
+    </w:p>
+    <w:p>
+      <w:pPr>
+        <w:numPr>
+          <w:ilvl w:val="0"/>
+          <w:numId w:val="7"/>
+        </w:numPr>
+      </w:pPr>
+      <w:r>
+        <w:t>Good client communication tools</w:t>
+      </w:r>
+    </w:p>
+    <w:p>
+      <w:pPr>
+        <w:numPr>
+          <w:ilvl w:val="0"/>
+          <w:numId w:val="7"/>
+        </w:numPr>
+      </w:pPr>
+      <w:r>
+        <w:t>Solid document management</w:t>
+      </w:r>
+    </w:p>
+    <w:p>
+      <w:r>
+        <w:rPr>
+          <w:b/>
+          <w:bCs/>
+        </w:rPr>
+        <w:t>Weaknesses:</w:t>
+      </w:r>
+    </w:p>
+    <w:p>
+      <w:pPr>
+        <w:numPr>
+          <w:ilvl w:val="0"/>
+          <w:numId w:val="8"/>
+        </w:numPr>
+      </w:pPr>
+      <w:r>
+        <w:t>Limited customization for pro bono workflows</w:t>
+      </w:r>
+    </w:p>
+    <w:p>
+      <w:pPr>
+        <w:numPr>
+          <w:ilvl w:val="0"/>
+          <w:numId w:val="8"/>
+        </w:numPr>
+      </w:pPr>
+      <w:r>
+        <w:t>Reporting not tailored to pro bono needs</w:t>
+      </w:r>
+    </w:p>
+    <w:p>
+      <w:pPr>
+        <w:numPr>
+          <w:ilvl w:val="0"/>
+          <w:numId w:val="8"/>
+        </w:numPr>
+      </w:pPr>
+      <w:r>
+        <w:t>No specific features for legal aid organizations</w:t>
+      </w:r>
+    </w:p>
+    <w:p>
+      <w:pPr>
+        <w:numPr>
+          <w:ilvl w:val="0"/>
+          <w:numId w:val="8"/>
+        </w:numPr>
+      </w:pPr>
+      <w:r>
+        <w:t>Limited integration options</w:t>
+      </w:r>
+    </w:p>
+    <w:p>
+      <w:pPr>
+        <w:rPr>
+          <w:b/>
+          <w:bCs/>
+        </w:rPr>
+      </w:pPr>
+      <w:r>
+        <w:rPr>
+          <w:b/>
+          <w:bCs/>
+        </w:rPr>
+        <w:t>3. PracticePanther</w:t>
+      </w:r>
+    </w:p>
+    <w:p>
+      <w:r>
+        <w:rPr>
+          <w:b/>
+          <w:bCs/>
+        </w:rPr>
         <w:t>Company:</w:t>
       </w:r>
       <w:r>
-        <w:t xml:space="preserve"> Clio (Themis Solutions Inc.)</w:t>
+        <w:t xml:space="preserve"> PracticePanther (Paradigm)</w:t>
       </w:r>
       <w:r>
         <w:br/>
@@ -308,6 +964,1624 @@
         <w:t>Founded:</w:t>
       </w:r>
       <w:r>
+        <w:t xml:space="preserve"> 2012</w:t>
+      </w:r>
+      <w:r>
+        <w:br/>
+      </w:r>
+      <w:r>
+        <w:rPr>
+          <w:b/>
+          <w:bCs/>
+        </w:rPr>
+        <w:t>Pricing:</w:t>
+      </w:r>
+      <w:r>
+        <w:t xml:space="preserve"> $49-$89/user/month</w:t>
+      </w:r>
+      <w:r>
+        <w:br/>
+      </w:r>
+      <w:r>
+        <w:rPr>
+          <w:b/>
+          <w:bCs/>
+        </w:rPr>
+        <w:t>Platform:</w:t>
+      </w:r>
+      <w:r>
+        <w:t xml:space="preserve"> Web, iOS, Android</w:t>
+      </w:r>
+    </w:p>
+    <w:p>
+      <w:r>
+        <w:rPr>
+          <w:b/>
+          <w:bCs/>
+        </w:rPr>
+        <w:t>Key Features:</w:t>
+      </w:r>
+    </w:p>
+    <w:p>
+      <w:pPr>
+        <w:numPr>
+          <w:ilvl w:val="0"/>
+          <w:numId w:val="9"/>
+        </w:numPr>
+      </w:pPr>
+      <w:r>
+        <w:t>Case management</w:t>
+      </w:r>
+    </w:p>
+    <w:p>
+      <w:pPr>
+        <w:numPr>
+          <w:ilvl w:val="0"/>
+          <w:numId w:val="9"/>
+        </w:numPr>
+      </w:pPr>
+      <w:r>
+        <w:t>Automated workflows</w:t>
+      </w:r>
+    </w:p>
+    <w:p>
+      <w:pPr>
+        <w:numPr>
+          <w:ilvl w:val="0"/>
+          <w:numId w:val="9"/>
+        </w:numPr>
+      </w:pPr>
+      <w:r>
+        <w:t>Document automation</w:t>
+      </w:r>
+    </w:p>
+    <w:p>
+      <w:pPr>
+        <w:numPr>
+          <w:ilvl w:val="0"/>
+          <w:numId w:val="9"/>
+        </w:numPr>
+      </w:pPr>
+      <w:r>
+        <w:t>Time and expense tracking</w:t>
+      </w:r>
+    </w:p>
+    <w:p>
+      <w:pPr>
+        <w:numPr>
+          <w:ilvl w:val="0"/>
+          <w:numId w:val="9"/>
+        </w:numPr>
+      </w:pPr>
+      <w:r>
+        <w:t>Billing and payments</w:t>
+      </w:r>
+    </w:p>
+    <w:p>
+      <w:pPr>
+        <w:numPr>
+          <w:ilvl w:val="0"/>
+          <w:numId w:val="9"/>
+        </w:numPr>
+      </w:pPr>
+      <w:r>
+        <w:lastRenderedPageBreak/>
+        <w:t>Client portal</w:t>
+      </w:r>
+    </w:p>
+    <w:p>
+      <w:r>
+        <w:rPr>
+          <w:b/>
+          <w:bCs/>
+        </w:rPr>
+        <w:t>Pro Bono Specific Features:</w:t>
+      </w:r>
+    </w:p>
+    <w:p>
+      <w:pPr>
+        <w:numPr>
+          <w:ilvl w:val="0"/>
+          <w:numId w:val="10"/>
+        </w:numPr>
+      </w:pPr>
+      <w:r>
+        <w:t>Matter classification for pro bono</w:t>
+      </w:r>
+    </w:p>
+    <w:p>
+      <w:pPr>
+        <w:numPr>
+          <w:ilvl w:val="0"/>
+          <w:numId w:val="10"/>
+        </w:numPr>
+      </w:pPr>
+      <w:r>
+        <w:t>Time tracking for non-billable work</w:t>
+      </w:r>
+    </w:p>
+    <w:p>
+      <w:pPr>
+        <w:numPr>
+          <w:ilvl w:val="0"/>
+          <w:numId w:val="10"/>
+        </w:numPr>
+      </w:pPr>
+      <w:r>
+        <w:t>Basic reporting</w:t>
+      </w:r>
+    </w:p>
+    <w:p>
+      <w:r>
+        <w:rPr>
+          <w:b/>
+          <w:bCs/>
+        </w:rPr>
+        <w:t>Strengths:</w:t>
+      </w:r>
+    </w:p>
+    <w:p>
+      <w:pPr>
+        <w:numPr>
+          <w:ilvl w:val="0"/>
+          <w:numId w:val="11"/>
+        </w:numPr>
+      </w:pPr>
+      <w:r>
+        <w:t>Automation capabilities</w:t>
+      </w:r>
+    </w:p>
+    <w:p>
+      <w:pPr>
+        <w:numPr>
+          <w:ilvl w:val="0"/>
+          <w:numId w:val="11"/>
+        </w:numPr>
+      </w:pPr>
+      <w:r>
+        <w:t>Intuitive user interface</w:t>
+      </w:r>
+    </w:p>
+    <w:p>
+      <w:pPr>
+        <w:numPr>
+          <w:ilvl w:val="0"/>
+          <w:numId w:val="11"/>
+        </w:numPr>
+      </w:pPr>
+      <w:r>
+        <w:t>Strong mobile apps</w:t>
+      </w:r>
+    </w:p>
+    <w:p>
+      <w:pPr>
+        <w:numPr>
+          <w:ilvl w:val="0"/>
+          <w:numId w:val="11"/>
+        </w:numPr>
+      </w:pPr>
+      <w:r>
+        <w:t>Extensive integration options</w:t>
+      </w:r>
+    </w:p>
+    <w:p>
+      <w:r>
+        <w:rPr>
+          <w:b/>
+          <w:bCs/>
+        </w:rPr>
+        <w:t>Weaknesses:</w:t>
+      </w:r>
+    </w:p>
+    <w:p>
+      <w:pPr>
+        <w:numPr>
+          <w:ilvl w:val="0"/>
+          <w:numId w:val="12"/>
+        </w:numPr>
+      </w:pPr>
+      <w:r>
+        <w:t>No dedicated pro bono tracking features</w:t>
+      </w:r>
+    </w:p>
+    <w:p>
+      <w:pPr>
+        <w:numPr>
+          <w:ilvl w:val="0"/>
+          <w:numId w:val="12"/>
+        </w:numPr>
+      </w:pPr>
+      <w:r>
+        <w:t>Expensive for occasional pro bono practitioners</w:t>
+      </w:r>
+    </w:p>
+    <w:p>
+      <w:pPr>
+        <w:numPr>
+          <w:ilvl w:val="0"/>
+          <w:numId w:val="12"/>
+        </w:numPr>
+      </w:pPr>
+      <w:r>
+        <w:t>Limited specialized reporting</w:t>
+      </w:r>
+    </w:p>
+    <w:p>
+      <w:pPr>
+        <w:numPr>
+          <w:ilvl w:val="0"/>
+          <w:numId w:val="12"/>
+        </w:numPr>
+      </w:pPr>
+      <w:r>
+        <w:t>Not tailored for legal aid coordination</w:t>
+      </w:r>
+    </w:p>
+    <w:p>
+      <w:pPr>
+        <w:rPr>
+          <w:b/>
+          <w:bCs/>
+        </w:rPr>
+      </w:pPr>
+      <w:r>
+        <w:rPr>
+          <w:b/>
+          <w:bCs/>
+        </w:rPr>
+        <w:t>Specialized Pro Bono Management Tools</w:t>
+      </w:r>
+    </w:p>
+    <w:p>
+      <w:pPr>
+        <w:rPr>
+          <w:b/>
+          <w:bCs/>
+        </w:rPr>
+      </w:pPr>
+      <w:r>
+        <w:rPr>
+          <w:b/>
+          <w:bCs/>
+        </w:rPr>
+        <w:t xml:space="preserve">4. </w:t>
+      </w:r>
+      <w:proofErr w:type="spellStart"/>
+      <w:r>
+        <w:rPr>
+          <w:b/>
+          <w:bCs/>
+        </w:rPr>
+        <w:t>LegalServer</w:t>
+      </w:r>
+      <w:proofErr w:type="spellEnd"/>
+    </w:p>
+    <w:p>
+      <w:r>
+        <w:rPr>
+          <w:b/>
+          <w:bCs/>
+        </w:rPr>
+        <w:t>Company:</w:t>
+      </w:r>
+      <w:r>
+        <w:t xml:space="preserve"> </w:t>
+      </w:r>
+      <w:proofErr w:type="spellStart"/>
+      <w:r>
+        <w:t>LegalServer</w:t>
+      </w:r>
+      <w:proofErr w:type="spellEnd"/>
+      <w:r>
+        <w:br/>
+      </w:r>
+      <w:r>
+        <w:rPr>
+          <w:b/>
+          <w:bCs/>
+        </w:rPr>
+        <w:t>Founded:</w:t>
+      </w:r>
+      <w:r>
+        <w:t xml:space="preserve"> 2001</w:t>
+      </w:r>
+      <w:r>
+        <w:br/>
+      </w:r>
+      <w:r>
+        <w:rPr>
+          <w:b/>
+          <w:bCs/>
+        </w:rPr>
+        <w:t>Pricing:</w:t>
+      </w:r>
+      <w:r>
+        <w:t xml:space="preserve"> Custom pricing, typically $85-$150/user/month</w:t>
+      </w:r>
+      <w:r>
+        <w:br/>
+      </w:r>
+      <w:r>
+        <w:rPr>
+          <w:b/>
+          <w:bCs/>
+        </w:rPr>
+        <w:t>Platform:</w:t>
+      </w:r>
+      <w:r>
+        <w:t xml:space="preserve"> Web (limited mobile functionality)</w:t>
+      </w:r>
+    </w:p>
+    <w:p>
+      <w:r>
+        <w:rPr>
+          <w:b/>
+          <w:bCs/>
+        </w:rPr>
+        <w:t>Key Features:</w:t>
+      </w:r>
+    </w:p>
+    <w:p>
+      <w:pPr>
+        <w:numPr>
+          <w:ilvl w:val="0"/>
+          <w:numId w:val="13"/>
+        </w:numPr>
+      </w:pPr>
+      <w:r>
+        <w:t>Case management for legal aid organizations</w:t>
+      </w:r>
+    </w:p>
+    <w:p>
+      <w:pPr>
+        <w:numPr>
+          <w:ilvl w:val="0"/>
+          <w:numId w:val="13"/>
+        </w:numPr>
+      </w:pPr>
+      <w:r>
+        <w:t>Volunteer attorney management</w:t>
+      </w:r>
+    </w:p>
+    <w:p>
+      <w:pPr>
+        <w:numPr>
+          <w:ilvl w:val="0"/>
+          <w:numId w:val="13"/>
+        </w:numPr>
+      </w:pPr>
+      <w:r>
+        <w:t>Client intake and eligibility screening</w:t>
+      </w:r>
+    </w:p>
+    <w:p>
+      <w:pPr>
+        <w:numPr>
+          <w:ilvl w:val="0"/>
+          <w:numId w:val="13"/>
+        </w:numPr>
+      </w:pPr>
+      <w:r>
+        <w:t>Document generation</w:t>
+      </w:r>
+    </w:p>
+    <w:p>
+      <w:pPr>
+        <w:numPr>
+          <w:ilvl w:val="0"/>
+          <w:numId w:val="13"/>
+        </w:numPr>
+      </w:pPr>
+      <w:r>
+        <w:t>Reporting and outcomes tracking</w:t>
+      </w:r>
+    </w:p>
+    <w:p>
+      <w:pPr>
+        <w:numPr>
+          <w:ilvl w:val="0"/>
+          <w:numId w:val="13"/>
+        </w:numPr>
+      </w:pPr>
+      <w:r>
+        <w:t>Grant compliance tools</w:t>
+      </w:r>
+    </w:p>
+    <w:p>
+      <w:r>
+        <w:rPr>
+          <w:b/>
+          <w:bCs/>
+        </w:rPr>
+        <w:t>Pro Bono Specific Features:</w:t>
+      </w:r>
+    </w:p>
+    <w:p>
+      <w:pPr>
+        <w:numPr>
+          <w:ilvl w:val="0"/>
+          <w:numId w:val="14"/>
+        </w:numPr>
+      </w:pPr>
+      <w:r>
+        <w:t>Pro bono attorney portal</w:t>
+      </w:r>
+    </w:p>
+    <w:p>
+      <w:pPr>
+        <w:numPr>
+          <w:ilvl w:val="0"/>
+          <w:numId w:val="14"/>
+        </w:numPr>
+      </w:pPr>
+      <w:r>
+        <w:t>Case assignment and matching</w:t>
+      </w:r>
+    </w:p>
+    <w:p>
+      <w:pPr>
+        <w:numPr>
+          <w:ilvl w:val="0"/>
+          <w:numId w:val="14"/>
+        </w:numPr>
+      </w:pPr>
+      <w:r>
+        <w:t>Volunteer hour tracking</w:t>
+      </w:r>
+    </w:p>
+    <w:p>
+      <w:pPr>
+        <w:numPr>
+          <w:ilvl w:val="0"/>
+          <w:numId w:val="14"/>
+        </w:numPr>
+      </w:pPr>
+      <w:r>
+        <w:lastRenderedPageBreak/>
+        <w:t>Impact measurement</w:t>
+      </w:r>
+    </w:p>
+    <w:p>
+      <w:pPr>
+        <w:numPr>
+          <w:ilvl w:val="0"/>
+          <w:numId w:val="14"/>
+        </w:numPr>
+      </w:pPr>
+      <w:r>
+        <w:t>Detailed pro bono program reporting</w:t>
+      </w:r>
+    </w:p>
+    <w:p>
+      <w:r>
+        <w:rPr>
+          <w:b/>
+          <w:bCs/>
+        </w:rPr>
+        <w:t>Strengths:</w:t>
+      </w:r>
+    </w:p>
+    <w:p>
+      <w:pPr>
+        <w:numPr>
+          <w:ilvl w:val="0"/>
+          <w:numId w:val="15"/>
+        </w:numPr>
+      </w:pPr>
+      <w:r>
+        <w:t>Specifically designed for legal aid and pro bono programs</w:t>
+      </w:r>
+    </w:p>
+    <w:p>
+      <w:pPr>
+        <w:numPr>
+          <w:ilvl w:val="0"/>
+          <w:numId w:val="15"/>
+        </w:numPr>
+      </w:pPr>
+      <w:r>
+        <w:t>Comprehensive volunteer management</w:t>
+      </w:r>
+    </w:p>
+    <w:p>
+      <w:pPr>
+        <w:numPr>
+          <w:ilvl w:val="0"/>
+          <w:numId w:val="15"/>
+        </w:numPr>
+      </w:pPr>
+      <w:r>
+        <w:t>Strong reporting for funders and stakeholders</w:t>
+      </w:r>
+    </w:p>
+    <w:p>
+      <w:pPr>
+        <w:numPr>
+          <w:ilvl w:val="0"/>
+          <w:numId w:val="15"/>
+        </w:numPr>
+      </w:pPr>
+      <w:r>
+        <w:t>Eligibility and intake screening tools</w:t>
+      </w:r>
+    </w:p>
+    <w:p>
+      <w:pPr>
+        <w:numPr>
+          <w:ilvl w:val="0"/>
+          <w:numId w:val="15"/>
+        </w:numPr>
+      </w:pPr>
+      <w:r>
+        <w:t>Outcome tracking</w:t>
+      </w:r>
+    </w:p>
+    <w:p>
+      <w:r>
+        <w:rPr>
+          <w:b/>
+          <w:bCs/>
+        </w:rPr>
+        <w:t>Weaknesses:</w:t>
+      </w:r>
+    </w:p>
+    <w:p>
+      <w:pPr>
+        <w:numPr>
+          <w:ilvl w:val="0"/>
+          <w:numId w:val="16"/>
+        </w:numPr>
+      </w:pPr>
+      <w:r>
+        <w:t>Expensive for smaller organizations</w:t>
+      </w:r>
+    </w:p>
+    <w:p>
+      <w:pPr>
+        <w:numPr>
+          <w:ilvl w:val="0"/>
+          <w:numId w:val="16"/>
+        </w:numPr>
+      </w:pPr>
+      <w:r>
+        <w:t>Complex implementation process</w:t>
+      </w:r>
+    </w:p>
+    <w:p>
+      <w:pPr>
+        <w:numPr>
+          <w:ilvl w:val="0"/>
+          <w:numId w:val="16"/>
+        </w:numPr>
+      </w:pPr>
+      <w:r>
+        <w:t>Limited mobile functionality</w:t>
+      </w:r>
+    </w:p>
+    <w:p>
+      <w:pPr>
+        <w:numPr>
+          <w:ilvl w:val="0"/>
+          <w:numId w:val="16"/>
+        </w:numPr>
+      </w:pPr>
+      <w:r>
+        <w:t>Primarily designed for organizations, not individual attorneys</w:t>
+      </w:r>
+    </w:p>
+    <w:p>
+      <w:pPr>
+        <w:numPr>
+          <w:ilvl w:val="0"/>
+          <w:numId w:val="16"/>
+        </w:numPr>
+      </w:pPr>
+      <w:r>
+        <w:t>Dated user interface</w:t>
+      </w:r>
+    </w:p>
+    <w:p>
+      <w:pPr>
+        <w:rPr>
+          <w:b/>
+          <w:bCs/>
+        </w:rPr>
+      </w:pPr>
+      <w:r>
+        <w:rPr>
+          <w:b/>
+          <w:bCs/>
+        </w:rPr>
+        <w:t>5. Pro Bono Manager</w:t>
+      </w:r>
+    </w:p>
+    <w:p>
+      <w:r>
+        <w:rPr>
+          <w:b/>
+          <w:bCs/>
+        </w:rPr>
+        <w:t>Company:</w:t>
+      </w:r>
+      <w:r>
+        <w:t xml:space="preserve"> Pro Bono Net</w:t>
+      </w:r>
+      <w:r>
+        <w:br/>
+      </w:r>
+      <w:r>
+        <w:rPr>
+          <w:b/>
+          <w:bCs/>
+        </w:rPr>
+        <w:t>Founded:</w:t>
+      </w:r>
+      <w:r>
+        <w:t xml:space="preserve"> 2001</w:t>
+      </w:r>
+      <w:r>
+        <w:br/>
+      </w:r>
+      <w:r>
+        <w:rPr>
+          <w:b/>
+          <w:bCs/>
+        </w:rPr>
+        <w:t>Pricing:</w:t>
+      </w:r>
+      <w:r>
+        <w:t xml:space="preserve"> Custom pricing based on organization size</w:t>
+      </w:r>
+      <w:r>
+        <w:br/>
+      </w:r>
+      <w:r>
+        <w:rPr>
+          <w:b/>
+          <w:bCs/>
+        </w:rPr>
+        <w:t>Platform:</w:t>
+      </w:r>
+      <w:r>
+        <w:t xml:space="preserve"> Web only</w:t>
+      </w:r>
+    </w:p>
+    <w:p>
+      <w:r>
+        <w:rPr>
+          <w:b/>
+          <w:bCs/>
+        </w:rPr>
+        <w:t>Key Features:</w:t>
+      </w:r>
+    </w:p>
+    <w:p>
+      <w:pPr>
+        <w:numPr>
+          <w:ilvl w:val="0"/>
+          <w:numId w:val="17"/>
+        </w:numPr>
+      </w:pPr>
+      <w:r>
+        <w:t>Pro bono opportunity posting</w:t>
+      </w:r>
+    </w:p>
+    <w:p>
+      <w:pPr>
+        <w:numPr>
+          <w:ilvl w:val="0"/>
+          <w:numId w:val="17"/>
+        </w:numPr>
+      </w:pPr>
+      <w:r>
+        <w:t>Attorney matching</w:t>
+      </w:r>
+    </w:p>
+    <w:p>
+      <w:pPr>
+        <w:numPr>
+          <w:ilvl w:val="0"/>
+          <w:numId w:val="17"/>
+        </w:numPr>
+      </w:pPr>
+      <w:r>
+        <w:t>Case placement tracking</w:t>
+      </w:r>
+    </w:p>
+    <w:p>
+      <w:pPr>
+        <w:numPr>
+          <w:ilvl w:val="0"/>
+          <w:numId w:val="17"/>
+        </w:numPr>
+      </w:pPr>
+      <w:r>
+        <w:t>Volunteer management</w:t>
+      </w:r>
+    </w:p>
+    <w:p>
+      <w:pPr>
+        <w:numPr>
+          <w:ilvl w:val="0"/>
+          <w:numId w:val="17"/>
+        </w:numPr>
+      </w:pPr>
+      <w:r>
+        <w:t>Program reporting</w:t>
+      </w:r>
+    </w:p>
+    <w:p>
+      <w:pPr>
+        <w:numPr>
+          <w:ilvl w:val="0"/>
+          <w:numId w:val="17"/>
+        </w:numPr>
+      </w:pPr>
+      <w:r>
+        <w:t>Integration with Pro Bono Net platform</w:t>
+      </w:r>
+    </w:p>
+    <w:p>
+      <w:r>
+        <w:rPr>
+          <w:b/>
+          <w:bCs/>
+        </w:rPr>
+        <w:t>Pro Bono Specific Features:</w:t>
+      </w:r>
+    </w:p>
+    <w:p>
+      <w:pPr>
+        <w:numPr>
+          <w:ilvl w:val="0"/>
+          <w:numId w:val="18"/>
+        </w:numPr>
+      </w:pPr>
+      <w:r>
+        <w:t>All features focused on pro bono administration</w:t>
+      </w:r>
+    </w:p>
+    <w:p>
+      <w:pPr>
+        <w:numPr>
+          <w:ilvl w:val="0"/>
+          <w:numId w:val="18"/>
+        </w:numPr>
+      </w:pPr>
+      <w:r>
+        <w:t>Volunteer skills database</w:t>
+      </w:r>
+    </w:p>
+    <w:p>
+      <w:pPr>
+        <w:numPr>
+          <w:ilvl w:val="0"/>
+          <w:numId w:val="18"/>
+        </w:numPr>
+      </w:pPr>
+      <w:r>
+        <w:t>Pro bono hour certification</w:t>
+      </w:r>
+    </w:p>
+    <w:p>
+      <w:pPr>
+        <w:numPr>
+          <w:ilvl w:val="0"/>
+          <w:numId w:val="18"/>
+        </w:numPr>
+      </w:pPr>
+      <w:r>
+        <w:t>Recognition programs</w:t>
+      </w:r>
+    </w:p>
+    <w:p>
+      <w:pPr>
+        <w:numPr>
+          <w:ilvl w:val="0"/>
+          <w:numId w:val="18"/>
+        </w:numPr>
+      </w:pPr>
+      <w:r>
+        <w:t>Impact reporting</w:t>
+      </w:r>
+    </w:p>
+    <w:p>
+      <w:r>
+        <w:rPr>
+          <w:b/>
+          <w:bCs/>
+        </w:rPr>
+        <w:lastRenderedPageBreak/>
+        <w:t>Strengths:</w:t>
+      </w:r>
+    </w:p>
+    <w:p>
+      <w:pPr>
+        <w:numPr>
+          <w:ilvl w:val="0"/>
+          <w:numId w:val="19"/>
+        </w:numPr>
+      </w:pPr>
+      <w:r>
+        <w:t>Specifically designed for pro bono program administration</w:t>
+      </w:r>
+    </w:p>
+    <w:p>
+      <w:pPr>
+        <w:numPr>
+          <w:ilvl w:val="0"/>
+          <w:numId w:val="19"/>
+        </w:numPr>
+      </w:pPr>
+      <w:r>
+        <w:t>Strong volunteer management capabilities</w:t>
+      </w:r>
+    </w:p>
+    <w:p>
+      <w:pPr>
+        <w:numPr>
+          <w:ilvl w:val="0"/>
+          <w:numId w:val="19"/>
+        </w:numPr>
+      </w:pPr>
+      <w:r>
+        <w:t>Good reporting for program managers</w:t>
+      </w:r>
+    </w:p>
+    <w:p>
+      <w:pPr>
+        <w:numPr>
+          <w:ilvl w:val="0"/>
+          <w:numId w:val="19"/>
+        </w:numPr>
+      </w:pPr>
+      <w:r>
+        <w:t>Integration with Pro Bono Net resources</w:t>
+      </w:r>
+    </w:p>
+    <w:p>
+      <w:r>
+        <w:rPr>
+          <w:b/>
+          <w:bCs/>
+        </w:rPr>
+        <w:t>Weaknesses:</w:t>
+      </w:r>
+    </w:p>
+    <w:p>
+      <w:pPr>
+        <w:numPr>
+          <w:ilvl w:val="0"/>
+          <w:numId w:val="20"/>
+        </w:numPr>
+      </w:pPr>
+      <w:r>
+        <w:t>No mobile application</w:t>
+      </w:r>
+    </w:p>
+    <w:p>
+      <w:pPr>
+        <w:numPr>
+          <w:ilvl w:val="0"/>
+          <w:numId w:val="20"/>
+        </w:numPr>
+      </w:pPr>
+      <w:r>
+        <w:t>Focused on administrators, not individual attorneys</w:t>
+      </w:r>
+    </w:p>
+    <w:p>
+      <w:pPr>
+        <w:numPr>
+          <w:ilvl w:val="0"/>
+          <w:numId w:val="20"/>
+        </w:numPr>
+      </w:pPr>
+      <w:r>
+        <w:t>Limited case management capabilities</w:t>
+      </w:r>
+    </w:p>
+    <w:p>
+      <w:pPr>
+        <w:numPr>
+          <w:ilvl w:val="0"/>
+          <w:numId w:val="20"/>
+        </w:numPr>
+      </w:pPr>
+      <w:r>
+        <w:t>Dated user interface</w:t>
+      </w:r>
+    </w:p>
+    <w:p>
+      <w:pPr>
+        <w:numPr>
+          <w:ilvl w:val="0"/>
+          <w:numId w:val="20"/>
+        </w:numPr>
+      </w:pPr>
+      <w:r>
+        <w:t>Complex implementation</w:t>
+      </w:r>
+    </w:p>
+    <w:p>
+      <w:pPr>
+        <w:rPr>
+          <w:b/>
+          <w:bCs/>
+        </w:rPr>
+      </w:pPr>
+      <w:r>
+        <w:rPr>
+          <w:b/>
+          <w:bCs/>
+        </w:rPr>
+        <w:t xml:space="preserve">6. </w:t>
+      </w:r>
+      <w:proofErr w:type="spellStart"/>
+      <w:r>
+        <w:rPr>
+          <w:b/>
+          <w:bCs/>
+        </w:rPr>
+        <w:t>JusticeServer</w:t>
+      </w:r>
+      <w:proofErr w:type="spellEnd"/>
+    </w:p>
+    <w:p>
+      <w:r>
+        <w:rPr>
+          <w:b/>
+          <w:bCs/>
+        </w:rPr>
+        <w:t>Company:</w:t>
+      </w:r>
+      <w:r>
+        <w:t xml:space="preserve"> </w:t>
+      </w:r>
+      <w:proofErr w:type="spellStart"/>
+      <w:r>
+        <w:t>JusticeServer</w:t>
+      </w:r>
+      <w:proofErr w:type="spellEnd"/>
+      <w:r>
+        <w:br/>
+      </w:r>
+      <w:r>
+        <w:rPr>
+          <w:b/>
+          <w:bCs/>
+        </w:rPr>
+        <w:t>Founded:</w:t>
+      </w:r>
+      <w:r>
+        <w:t xml:space="preserve"> 2012</w:t>
+      </w:r>
+      <w:r>
+        <w:br/>
+      </w:r>
+      <w:r>
+        <w:rPr>
+          <w:b/>
+          <w:bCs/>
+        </w:rPr>
+        <w:t>Pricing:</w:t>
+      </w:r>
+      <w:r>
+        <w:t xml:space="preserve"> Based on number of users, typically $50-$75/user/month</w:t>
+      </w:r>
+      <w:r>
+        <w:br/>
+      </w:r>
+      <w:r>
+        <w:rPr>
+          <w:b/>
+          <w:bCs/>
+        </w:rPr>
+        <w:t>Platform:</w:t>
+      </w:r>
+      <w:r>
+        <w:t xml:space="preserve"> Web only</w:t>
+      </w:r>
+    </w:p>
+    <w:p>
+      <w:r>
+        <w:rPr>
+          <w:b/>
+          <w:bCs/>
+        </w:rPr>
+        <w:t>Key Features:</w:t>
+      </w:r>
+    </w:p>
+    <w:p>
+      <w:pPr>
+        <w:numPr>
+          <w:ilvl w:val="0"/>
+          <w:numId w:val="21"/>
+        </w:numPr>
+      </w:pPr>
+      <w:r>
+        <w:t>Pro bono case referral system</w:t>
+      </w:r>
+    </w:p>
+    <w:p>
+      <w:pPr>
+        <w:numPr>
+          <w:ilvl w:val="0"/>
+          <w:numId w:val="21"/>
+        </w:numPr>
+      </w:pPr>
+      <w:r>
+        <w:t>Volunteer attorney portal</w:t>
+      </w:r>
+    </w:p>
+    <w:p>
+      <w:pPr>
+        <w:numPr>
+          <w:ilvl w:val="0"/>
+          <w:numId w:val="21"/>
+        </w:numPr>
+      </w:pPr>
+      <w:r>
+        <w:t>Document management</w:t>
+      </w:r>
+    </w:p>
+    <w:p>
+      <w:pPr>
+        <w:numPr>
+          <w:ilvl w:val="0"/>
+          <w:numId w:val="21"/>
+        </w:numPr>
+      </w:pPr>
+      <w:r>
+        <w:t>Case status tracking</w:t>
+      </w:r>
+    </w:p>
+    <w:p>
+      <w:pPr>
+        <w:numPr>
+          <w:ilvl w:val="0"/>
+          <w:numId w:val="21"/>
+        </w:numPr>
+      </w:pPr>
+      <w:r>
+        <w:t>Basic time recording</w:t>
+      </w:r>
+    </w:p>
+    <w:p>
+      <w:pPr>
+        <w:numPr>
+          <w:ilvl w:val="0"/>
+          <w:numId w:val="21"/>
+        </w:numPr>
+      </w:pPr>
+      <w:r>
+        <w:t>Outcome reporting</w:t>
+      </w:r>
+    </w:p>
+    <w:p>
+      <w:r>
+        <w:rPr>
+          <w:b/>
+          <w:bCs/>
+        </w:rPr>
+        <w:t>Pro Bono Specific Features:</w:t>
+      </w:r>
+    </w:p>
+    <w:p>
+      <w:pPr>
+        <w:numPr>
+          <w:ilvl w:val="0"/>
+          <w:numId w:val="22"/>
+        </w:numPr>
+      </w:pPr>
+      <w:r>
+        <w:t>Case matching algorithm</w:t>
+      </w:r>
+    </w:p>
+    <w:p>
+      <w:pPr>
+        <w:numPr>
+          <w:ilvl w:val="0"/>
+          <w:numId w:val="22"/>
+        </w:numPr>
+      </w:pPr>
+      <w:r>
+        <w:t>Volunteer attorney portal</w:t>
+      </w:r>
+    </w:p>
+    <w:p>
+      <w:pPr>
+        <w:numPr>
+          <w:ilvl w:val="0"/>
+          <w:numId w:val="22"/>
+        </w:numPr>
+      </w:pPr>
+      <w:r>
+        <w:t>Pro bono hour tracking</w:t>
+      </w:r>
+    </w:p>
+    <w:p>
+      <w:pPr>
+        <w:numPr>
+          <w:ilvl w:val="0"/>
+          <w:numId w:val="22"/>
+        </w:numPr>
+      </w:pPr>
+      <w:r>
+        <w:t>Limited matter management</w:t>
+      </w:r>
+    </w:p>
+    <w:p>
+      <w:pPr>
+        <w:numPr>
+          <w:ilvl w:val="0"/>
+          <w:numId w:val="22"/>
+        </w:numPr>
+      </w:pPr>
+      <w:r>
+        <w:t>Program reporting</w:t>
+      </w:r>
+    </w:p>
+    <w:p>
+      <w:r>
+        <w:rPr>
+          <w:b/>
+          <w:bCs/>
+        </w:rPr>
+        <w:t>Strengths:</w:t>
+      </w:r>
+    </w:p>
+    <w:p>
+      <w:pPr>
+        <w:numPr>
+          <w:ilvl w:val="0"/>
+          <w:numId w:val="23"/>
+        </w:numPr>
+      </w:pPr>
+      <w:r>
+        <w:t>Focused on pro bono case placement</w:t>
+      </w:r>
+    </w:p>
+    <w:p>
+      <w:pPr>
+        <w:numPr>
+          <w:ilvl w:val="0"/>
+          <w:numId w:val="23"/>
+        </w:numPr>
+      </w:pPr>
+      <w:r>
+        <w:t>Good volunteer-legal aid coordination</w:t>
+      </w:r>
+    </w:p>
+    <w:p>
+      <w:pPr>
+        <w:numPr>
+          <w:ilvl w:val="0"/>
+          <w:numId w:val="23"/>
+        </w:numPr>
+      </w:pPr>
+      <w:r>
+        <w:lastRenderedPageBreak/>
+        <w:t>Specifically designed for pro bono workflows</w:t>
+      </w:r>
+    </w:p>
+    <w:p>
+      <w:pPr>
+        <w:numPr>
+          <w:ilvl w:val="0"/>
+          <w:numId w:val="23"/>
+        </w:numPr>
+      </w:pPr>
+      <w:r>
+        <w:t>Reasonable pricing</w:t>
+      </w:r>
+    </w:p>
+    <w:p>
+      <w:r>
+        <w:rPr>
+          <w:b/>
+          <w:bCs/>
+        </w:rPr>
+        <w:t>Weaknesses:</w:t>
+      </w:r>
+    </w:p>
+    <w:p>
+      <w:pPr>
+        <w:numPr>
+          <w:ilvl w:val="0"/>
+          <w:numId w:val="24"/>
+        </w:numPr>
+      </w:pPr>
+      <w:r>
+        <w:t>Limited mobile access</w:t>
+      </w:r>
+    </w:p>
+    <w:p>
+      <w:pPr>
+        <w:numPr>
+          <w:ilvl w:val="0"/>
+          <w:numId w:val="24"/>
+        </w:numPr>
+      </w:pPr>
+      <w:r>
+        <w:t>Basic time tracking capabilities</w:t>
+      </w:r>
+    </w:p>
+    <w:p>
+      <w:pPr>
+        <w:numPr>
+          <w:ilvl w:val="0"/>
+          <w:numId w:val="24"/>
+        </w:numPr>
+      </w:pPr>
+      <w:r>
+        <w:t>Limited document management</w:t>
+      </w:r>
+    </w:p>
+    <w:p>
+      <w:pPr>
+        <w:numPr>
+          <w:ilvl w:val="0"/>
+          <w:numId w:val="24"/>
+        </w:numPr>
+      </w:pPr>
+      <w:r>
+        <w:t>Not designed for individual attorney use</w:t>
+      </w:r>
+    </w:p>
+    <w:p>
+      <w:pPr>
+        <w:numPr>
+          <w:ilvl w:val="0"/>
+          <w:numId w:val="24"/>
+        </w:numPr>
+      </w:pPr>
+      <w:r>
+        <w:t>Regional implementation (not nationwide)</w:t>
+      </w:r>
+    </w:p>
+    <w:p>
+      <w:pPr>
+        <w:rPr>
+          <w:b/>
+          <w:bCs/>
+        </w:rPr>
+      </w:pPr>
+      <w:r>
+        <w:rPr>
+          <w:b/>
+          <w:bCs/>
+        </w:rPr>
+        <w:t>Generic Project Management Tools</w:t>
+      </w:r>
+    </w:p>
+    <w:p>
+      <w:pPr>
+        <w:rPr>
+          <w:b/>
+          <w:bCs/>
+        </w:rPr>
+      </w:pPr>
+      <w:r>
+        <w:rPr>
+          <w:b/>
+          <w:bCs/>
+        </w:rPr>
+        <w:t>7. Trello</w:t>
+      </w:r>
+    </w:p>
+    <w:p>
+      <w:r>
+        <w:rPr>
+          <w:b/>
+          <w:bCs/>
+        </w:rPr>
+        <w:t>Company:</w:t>
+      </w:r>
+      <w:r>
+        <w:t xml:space="preserve"> Atlassian</w:t>
+      </w:r>
+      <w:r>
+        <w:br/>
+      </w:r>
+      <w:r>
+        <w:rPr>
+          <w:b/>
+          <w:bCs/>
+        </w:rPr>
+        <w:t>Founded:</w:t>
+      </w:r>
+      <w:r>
+        <w:t xml:space="preserve"> 2011</w:t>
+      </w:r>
+      <w:r>
+        <w:br/>
+      </w:r>
+      <w:r>
+        <w:rPr>
+          <w:b/>
+          <w:bCs/>
+        </w:rPr>
+        <w:t>Pricing:</w:t>
+      </w:r>
+      <w:r>
+        <w:t xml:space="preserve"> Free-$17.50/user/month</w:t>
+      </w:r>
+      <w:r>
+        <w:br/>
+      </w:r>
+      <w:r>
+        <w:rPr>
+          <w:b/>
+          <w:bCs/>
+        </w:rPr>
+        <w:t>Platform:</w:t>
+      </w:r>
+      <w:r>
+        <w:t xml:space="preserve"> Web, iOS, Android</w:t>
+      </w:r>
+    </w:p>
+    <w:p>
+      <w:r>
+        <w:rPr>
+          <w:b/>
+          <w:bCs/>
+        </w:rPr>
+        <w:t>Key Features:</w:t>
+      </w:r>
+    </w:p>
+    <w:p>
+      <w:pPr>
+        <w:numPr>
+          <w:ilvl w:val="0"/>
+          <w:numId w:val="25"/>
+        </w:numPr>
+      </w:pPr>
+      <w:r>
+        <w:t>Kanban board interface</w:t>
+      </w:r>
+    </w:p>
+    <w:p>
+      <w:pPr>
+        <w:numPr>
+          <w:ilvl w:val="0"/>
+          <w:numId w:val="25"/>
+        </w:numPr>
+      </w:pPr>
+      <w:r>
+        <w:t>Task management</w:t>
+      </w:r>
+    </w:p>
+    <w:p>
+      <w:pPr>
+        <w:numPr>
+          <w:ilvl w:val="0"/>
+          <w:numId w:val="25"/>
+        </w:numPr>
+      </w:pPr>
+      <w:r>
+        <w:t>Basic collaboration</w:t>
+      </w:r>
+    </w:p>
+    <w:p>
+      <w:pPr>
+        <w:numPr>
+          <w:ilvl w:val="0"/>
+          <w:numId w:val="25"/>
+        </w:numPr>
+      </w:pPr>
+      <w:r>
+        <w:t>Checklists</w:t>
+      </w:r>
+    </w:p>
+    <w:p>
+      <w:pPr>
+        <w:numPr>
+          <w:ilvl w:val="0"/>
+          <w:numId w:val="25"/>
+        </w:numPr>
+      </w:pPr>
+      <w:r>
+        <w:t>File attachments</w:t>
+      </w:r>
+    </w:p>
+    <w:p>
+      <w:pPr>
+        <w:numPr>
+          <w:ilvl w:val="0"/>
+          <w:numId w:val="25"/>
+        </w:numPr>
+      </w:pPr>
+      <w:r>
+        <w:t>Automation with paid tiers</w:t>
+      </w:r>
+    </w:p>
+    <w:p>
+      <w:r>
+        <w:rPr>
+          <w:b/>
+          <w:bCs/>
+        </w:rPr>
+        <w:t>Pro Bono Specific Features:</w:t>
+      </w:r>
+    </w:p>
+    <w:p>
+      <w:pPr>
+        <w:numPr>
+          <w:ilvl w:val="0"/>
+          <w:numId w:val="26"/>
+        </w:numPr>
+      </w:pPr>
+      <w:r>
+        <w:t>None (general-purpose tool)</w:t>
+      </w:r>
+    </w:p>
+    <w:p>
+      <w:r>
+        <w:rPr>
+          <w:b/>
+          <w:bCs/>
+        </w:rPr>
+        <w:t>Strengths:</w:t>
+      </w:r>
+    </w:p>
+    <w:p>
+      <w:pPr>
+        <w:numPr>
+          <w:ilvl w:val="0"/>
+          <w:numId w:val="27"/>
+        </w:numPr>
+      </w:pPr>
+      <w:r>
+        <w:t>Very low cost or free</w:t>
+      </w:r>
+    </w:p>
+    <w:p>
+      <w:pPr>
+        <w:numPr>
+          <w:ilvl w:val="0"/>
+          <w:numId w:val="27"/>
+        </w:numPr>
+      </w:pPr>
+      <w:r>
+        <w:t>Intuitive, visual interface</w:t>
+      </w:r>
+    </w:p>
+    <w:p>
+      <w:pPr>
+        <w:numPr>
+          <w:ilvl w:val="0"/>
+          <w:numId w:val="27"/>
+        </w:numPr>
+      </w:pPr>
+      <w:r>
+        <w:t>Excellent mobile apps</w:t>
+      </w:r>
+    </w:p>
+    <w:p>
+      <w:pPr>
+        <w:numPr>
+          <w:ilvl w:val="0"/>
+          <w:numId w:val="27"/>
+        </w:numPr>
+      </w:pPr>
+      <w:r>
+        <w:t>Quick setup with no training</w:t>
+      </w:r>
+    </w:p>
+    <w:p>
+      <w:pPr>
+        <w:numPr>
+          <w:ilvl w:val="0"/>
+          <w:numId w:val="27"/>
+        </w:numPr>
+      </w:pPr>
+      <w:r>
+        <w:t>Flexibility to create custom workflows</w:t>
+      </w:r>
+    </w:p>
+    <w:p>
+      <w:r>
+        <w:rPr>
+          <w:b/>
+          <w:bCs/>
+        </w:rPr>
+        <w:t>Weaknesses:</w:t>
+      </w:r>
+    </w:p>
+    <w:p>
+      <w:pPr>
+        <w:numPr>
+          <w:ilvl w:val="0"/>
+          <w:numId w:val="28"/>
+        </w:numPr>
+      </w:pPr>
+      <w:r>
+        <w:t>No legal-specific features</w:t>
+      </w:r>
+    </w:p>
+    <w:p>
+      <w:pPr>
+        <w:numPr>
+          <w:ilvl w:val="0"/>
+          <w:numId w:val="28"/>
+        </w:numPr>
+      </w:pPr>
+      <w:r>
+        <w:t>Limited reporting capabilities</w:t>
+      </w:r>
+    </w:p>
+    <w:p>
+      <w:pPr>
+        <w:numPr>
+          <w:ilvl w:val="0"/>
+          <w:numId w:val="28"/>
+        </w:numPr>
+      </w:pPr>
+      <w:r>
+        <w:lastRenderedPageBreak/>
+        <w:t>No time tracking in base version</w:t>
+      </w:r>
+    </w:p>
+    <w:p>
+      <w:pPr>
+        <w:numPr>
+          <w:ilvl w:val="0"/>
+          <w:numId w:val="28"/>
+        </w:numPr>
+      </w:pPr>
+      <w:r>
+        <w:t>No document generation</w:t>
+      </w:r>
+    </w:p>
+    <w:p>
+      <w:pPr>
+        <w:numPr>
+          <w:ilvl w:val="0"/>
+          <w:numId w:val="28"/>
+        </w:numPr>
+      </w:pPr>
+      <w:r>
+        <w:t>No client management features</w:t>
+      </w:r>
+    </w:p>
+    <w:p>
+      <w:pPr>
+        <w:rPr>
+          <w:b/>
+          <w:bCs/>
+        </w:rPr>
+      </w:pPr>
+      <w:r>
+        <w:rPr>
+          <w:b/>
+          <w:bCs/>
+        </w:rPr>
+        <w:t>8. Asana</w:t>
+      </w:r>
+    </w:p>
+    <w:p>
+      <w:r>
+        <w:rPr>
+          <w:b/>
+          <w:bCs/>
+        </w:rPr>
+        <w:t>Company:</w:t>
+      </w:r>
+      <w:r>
+        <w:t xml:space="preserve"> Asana, Inc.</w:t>
+      </w:r>
+      <w:r>
+        <w:br/>
+      </w:r>
+      <w:r>
+        <w:rPr>
+          <w:b/>
+          <w:bCs/>
+        </w:rPr>
+        <w:t>Founded:</w:t>
+      </w:r>
+      <w:r>
         <w:t xml:space="preserve"> 2008</w:t>
       </w:r>
       <w:r>
@@ -321,7 +2595,7 @@
         <w:t>Pricing:</w:t>
       </w:r>
       <w:r>
-        <w:t xml:space="preserve"> $39-$99/user/month</w:t>
+        <w:t xml:space="preserve"> Free-$24.99/user/month</w:t>
       </w:r>
       <w:r>
         <w:br/>
@@ -350,77 +2624,66 @@
       <w:pPr>
         <w:numPr>
           <w:ilvl w:val="0"/>
-          <w:numId w:val="1"/>
-        </w:numPr>
-      </w:pPr>
-      <w:r>
-        <w:t>Matter management</w:t>
-      </w:r>
-    </w:p>
-    <w:p>
-      <w:pPr>
-        <w:numPr>
-          <w:ilvl w:val="0"/>
-          <w:numId w:val="1"/>
-        </w:numPr>
-      </w:pPr>
-      <w:r>
-        <w:t>Time tracking</w:t>
-      </w:r>
-    </w:p>
-    <w:p>
-      <w:pPr>
-        <w:numPr>
-          <w:ilvl w:val="0"/>
-          <w:numId w:val="1"/>
-        </w:numPr>
-      </w:pPr>
-      <w:r>
-        <w:t>Document management</w:t>
-      </w:r>
-    </w:p>
-    <w:p>
-      <w:pPr>
-        <w:numPr>
-          <w:ilvl w:val="0"/>
-          <w:numId w:val="1"/>
-        </w:numPr>
-      </w:pPr>
-      <w:r>
-        <w:t>Client portal</w:t>
-      </w:r>
-    </w:p>
-    <w:p>
-      <w:pPr>
-        <w:numPr>
-          <w:ilvl w:val="0"/>
-          <w:numId w:val="1"/>
-        </w:numPr>
-      </w:pPr>
-      <w:r>
-        <w:t>Billing and invoicing</w:t>
-      </w:r>
-    </w:p>
-    <w:p>
-      <w:pPr>
-        <w:numPr>
-          <w:ilvl w:val="0"/>
-          <w:numId w:val="1"/>
-        </w:numPr>
-      </w:pPr>
-      <w:r>
-        <w:t>Trust accounting</w:t>
-      </w:r>
-    </w:p>
-    <w:p>
-      <w:pPr>
-        <w:numPr>
-          <w:ilvl w:val="0"/>
-          <w:numId w:val="1"/>
-        </w:numPr>
-      </w:pPr>
-      <w:r>
-        <w:t>Calendar and tasks</w:t>
+          <w:numId w:val="29"/>
+        </w:numPr>
+      </w:pPr>
+      <w:r>
+        <w:t>Task and project management</w:t>
+      </w:r>
+    </w:p>
+    <w:p>
+      <w:pPr>
+        <w:numPr>
+          <w:ilvl w:val="0"/>
+          <w:numId w:val="29"/>
+        </w:numPr>
+      </w:pPr>
+      <w:r>
+        <w:t>Multiple project views (list, board, timeline)</w:t>
+      </w:r>
+    </w:p>
+    <w:p>
+      <w:pPr>
+        <w:numPr>
+          <w:ilvl w:val="0"/>
+          <w:numId w:val="29"/>
+        </w:numPr>
+      </w:pPr>
+      <w:r>
+        <w:t>Team collaboration</w:t>
+      </w:r>
+    </w:p>
+    <w:p>
+      <w:pPr>
+        <w:numPr>
+          <w:ilvl w:val="0"/>
+          <w:numId w:val="29"/>
+        </w:numPr>
+      </w:pPr>
+      <w:r>
+        <w:t>Workflow automation</w:t>
+      </w:r>
+    </w:p>
+    <w:p>
+      <w:pPr>
+        <w:numPr>
+          <w:ilvl w:val="0"/>
+          <w:numId w:val="29"/>
+        </w:numPr>
+      </w:pPr>
+      <w:r>
+        <w:t>Goal tracking</w:t>
+      </w:r>
+    </w:p>
+    <w:p>
+      <w:pPr>
+        <w:numPr>
+          <w:ilvl w:val="0"/>
+          <w:numId w:val="29"/>
+        </w:numPr>
+      </w:pPr>
+      <w:r>
+        <w:t>Reporting dashboards</w:t>
       </w:r>
     </w:p>
     <w:p>
@@ -436,33 +2699,11 @@
       <w:pPr>
         <w:numPr>
           <w:ilvl w:val="0"/>
-          <w:numId w:val="2"/>
-        </w:numPr>
-      </w:pPr>
-      <w:r>
-        <w:t>Ability to tag matters as pro bono</w:t>
-      </w:r>
-    </w:p>
-    <w:p>
-      <w:pPr>
-        <w:numPr>
-          <w:ilvl w:val="0"/>
-          <w:numId w:val="2"/>
-        </w:numPr>
-      </w:pPr>
-      <w:r>
-        <w:t>Time tracking for non-billable work</w:t>
-      </w:r>
-    </w:p>
-    <w:p>
-      <w:pPr>
-        <w:numPr>
-          <w:ilvl w:val="0"/>
-          <w:numId w:val="2"/>
-        </w:numPr>
-      </w:pPr>
-      <w:r>
-        <w:t>Basic reporting on pro bono hours</w:t>
+          <w:numId w:val="30"/>
+        </w:numPr>
+      </w:pPr>
+      <w:r>
+        <w:t>None (general-purpose tool)</w:t>
       </w:r>
     </w:p>
     <w:p>
@@ -478,44 +2719,55 @@
       <w:pPr>
         <w:numPr>
           <w:ilvl w:val="0"/>
-          <w:numId w:val="3"/>
-        </w:numPr>
-      </w:pPr>
-      <w:r>
-        <w:t>Comprehensive practice management solution</w:t>
-      </w:r>
-    </w:p>
-    <w:p>
-      <w:pPr>
-        <w:numPr>
-          <w:ilvl w:val="0"/>
-          <w:numId w:val="3"/>
-        </w:numPr>
-      </w:pPr>
-      <w:r>
-        <w:t>Well-established with large user base</w:t>
-      </w:r>
-    </w:p>
-    <w:p>
-      <w:pPr>
-        <w:numPr>
-          <w:ilvl w:val="0"/>
-          <w:numId w:val="3"/>
-        </w:numPr>
-      </w:pPr>
-      <w:r>
-        <w:t>Strong mobile applications</w:t>
-      </w:r>
-    </w:p>
-    <w:p>
-      <w:pPr>
-        <w:numPr>
-          <w:ilvl w:val="0"/>
-          <w:numId w:val="3"/>
-        </w:numPr>
-      </w:pPr>
-      <w:r>
-        <w:t>Robust integration ecosystem</w:t>
+          <w:numId w:val="31"/>
+        </w:numPr>
+      </w:pPr>
+      <w:r>
+        <w:t>Robust free tier</w:t>
+      </w:r>
+    </w:p>
+    <w:p>
+      <w:pPr>
+        <w:numPr>
+          <w:ilvl w:val="0"/>
+          <w:numId w:val="31"/>
+        </w:numPr>
+      </w:pPr>
+      <w:r>
+        <w:t>Excellent mobile experience</w:t>
+      </w:r>
+    </w:p>
+    <w:p>
+      <w:pPr>
+        <w:numPr>
+          <w:ilvl w:val="0"/>
+          <w:numId w:val="31"/>
+        </w:numPr>
+      </w:pPr>
+      <w:r>
+        <w:t>Multiple visualization options</w:t>
+      </w:r>
+    </w:p>
+    <w:p>
+      <w:pPr>
+        <w:numPr>
+          <w:ilvl w:val="0"/>
+          <w:numId w:val="31"/>
+        </w:numPr>
+      </w:pPr>
+      <w:r>
+        <w:t>Good reporting dashboards</w:t>
+      </w:r>
+    </w:p>
+    <w:p>
+      <w:pPr>
+        <w:numPr>
+          <w:ilvl w:val="0"/>
+          <w:numId w:val="31"/>
+        </w:numPr>
+      </w:pPr>
+      <w:r>
+        <w:t>User-friendly interface</w:t>
       </w:r>
     </w:p>
     <w:p>
@@ -531,2283 +2783,115 @@
       <w:pPr>
         <w:numPr>
           <w:ilvl w:val="0"/>
-          <w:numId w:val="4"/>
-        </w:numPr>
-      </w:pPr>
-      <w:r>
-        <w:t>Not specifically designed for pro bono work</w:t>
-      </w:r>
-    </w:p>
-    <w:p>
-      <w:pPr>
-        <w:numPr>
-          <w:ilvl w:val="0"/>
-          <w:numId w:val="4"/>
-        </w:numPr>
-      </w:pPr>
-      <w:r>
-        <w:t>Expensive for solo practitioners or non-profits</w:t>
-      </w:r>
-    </w:p>
-    <w:p>
-      <w:pPr>
-        <w:numPr>
-          <w:ilvl w:val="0"/>
-          <w:numId w:val="4"/>
-        </w:numPr>
-      </w:pPr>
-      <w:r>
-        <w:t>Complex interface with steep learning curve</w:t>
-      </w:r>
-    </w:p>
-    <w:p>
-      <w:pPr>
-        <w:numPr>
-          <w:ilvl w:val="0"/>
-          <w:numId w:val="4"/>
-        </w:numPr>
-      </w:pPr>
-      <w:r>
-        <w:t>Limited specialized reporting for pro bono metrics</w:t>
-      </w:r>
-    </w:p>
-    <w:p>
-      <w:pPr>
-        <w:numPr>
-          <w:ilvl w:val="0"/>
-          <w:numId w:val="4"/>
-        </w:numPr>
-      </w:pPr>
-      <w:r>
-        <w:t>No features for legal aid organization coordination</w:t>
-      </w:r>
-    </w:p>
-    <w:p>
-      <w:pPr>
-        <w:rPr>
-          <w:b/>
-          <w:bCs/>
-        </w:rPr>
-      </w:pPr>
-      <w:r>
-        <w:rPr>
-          <w:b/>
-          <w:bCs/>
-        </w:rPr>
-        <w:t>2. MyCase</w:t>
-      </w:r>
-    </w:p>
-    <w:p>
-      <w:r>
-        <w:rPr>
-          <w:b/>
-          <w:bCs/>
-        </w:rPr>
-        <w:t>Company:</w:t>
-      </w:r>
-      <w:r>
-        <w:t xml:space="preserve"> MyCase (</w:t>
-      </w:r>
-      <w:proofErr w:type="spellStart"/>
-      <w:r>
-        <w:t>AffiniPay</w:t>
-      </w:r>
-      <w:proofErr w:type="spellEnd"/>
-      <w:r>
-        <w:t>)</w:t>
-      </w:r>
-      <w:r>
-        <w:br/>
-      </w:r>
-      <w:r>
-        <w:rPr>
-          <w:b/>
-          <w:bCs/>
-        </w:rPr>
-        <w:t>Founded:</w:t>
-      </w:r>
-      <w:r>
-        <w:t xml:space="preserve"> 2010</w:t>
-      </w:r>
-      <w:r>
-        <w:br/>
-      </w:r>
-      <w:r>
-        <w:rPr>
-          <w:b/>
-          <w:bCs/>
-        </w:rPr>
-        <w:t>Pricing:</w:t>
-      </w:r>
-      <w:r>
-        <w:t xml:space="preserve"> $49-$89/user/month</w:t>
-      </w:r>
-      <w:r>
-        <w:br/>
-      </w:r>
-      <w:r>
-        <w:rPr>
-          <w:b/>
-          <w:bCs/>
-        </w:rPr>
-        <w:t>Platform:</w:t>
-      </w:r>
-      <w:r>
-        <w:t xml:space="preserve"> Web, iOS, Android</w:t>
-      </w:r>
-    </w:p>
-    <w:p>
-      <w:r>
-        <w:rPr>
-          <w:b/>
-          <w:bCs/>
-        </w:rPr>
-        <w:t>Key Features:</w:t>
-      </w:r>
-    </w:p>
-    <w:p>
-      <w:pPr>
-        <w:numPr>
-          <w:ilvl w:val="0"/>
-          <w:numId w:val="5"/>
-        </w:numPr>
-      </w:pPr>
-      <w:r>
+          <w:numId w:val="32"/>
+        </w:numPr>
+      </w:pPr>
+      <w:r>
+        <w:t>No legal-specific terminology or workflows</w:t>
+      </w:r>
+    </w:p>
+    <w:p>
+      <w:pPr>
+        <w:numPr>
+          <w:ilvl w:val="0"/>
+          <w:numId w:val="32"/>
+        </w:numPr>
+      </w:pPr>
+      <w:r>
+        <w:t>No document management</w:t>
+      </w:r>
+    </w:p>
+    <w:p>
+      <w:pPr>
+        <w:numPr>
+          <w:ilvl w:val="0"/>
+          <w:numId w:val="32"/>
+        </w:numPr>
+      </w:pPr>
+      <w:r>
+        <w:t>No time tracking in base version</w:t>
+      </w:r>
+    </w:p>
+    <w:p>
+      <w:pPr>
+        <w:numPr>
+          <w:ilvl w:val="0"/>
+          <w:numId w:val="32"/>
+        </w:numPr>
+      </w:pPr>
+      <w:r>
+        <w:t>No client portal</w:t>
+      </w:r>
+    </w:p>
+    <w:p>
+      <w:pPr>
+        <w:numPr>
+          <w:ilvl w:val="0"/>
+          <w:numId w:val="32"/>
+        </w:numPr>
+      </w:pPr>
+      <w:r>
+        <w:t>Requires significant customization for legal use</w:t>
+      </w:r>
+    </w:p>
+    <w:p>
+      <w:pPr>
+        <w:rPr>
+          <w:b/>
+          <w:bCs/>
+        </w:rPr>
+      </w:pPr>
+      <w:r>
+        <w:rPr>
+          <w:b/>
+          <w:bCs/>
+        </w:rPr>
+        <w:t>Emerging Trends in the Market</w:t>
+      </w:r>
+    </w:p>
+    <w:p>
+      <w:pPr>
+        <w:numPr>
+          <w:ilvl w:val="0"/>
+          <w:numId w:val="33"/>
+        </w:numPr>
+      </w:pPr>
+      <w:r>
+        <w:rPr>
+          <w:b/>
+          <w:bCs/>
+        </w:rPr>
+        <w:t>Cloud-Based Solutions</w:t>
+      </w:r>
+      <w:r>
+        <w:t xml:space="preserve"> - Market increasingly moving away from </w:t>
+      </w:r>
+      <w:proofErr w:type="gramStart"/>
+      <w:r>
+        <w:t>on-premise</w:t>
+      </w:r>
+      <w:proofErr w:type="gramEnd"/>
+      <w:r>
+        <w:t xml:space="preserve"> software to cloud-based solutions with mobile access</w:t>
+      </w:r>
+    </w:p>
+    <w:p>
+      <w:pPr>
+        <w:numPr>
+          <w:ilvl w:val="0"/>
+          <w:numId w:val="33"/>
+        </w:numPr>
+      </w:pPr>
+      <w:r>
+        <w:rPr>
+          <w:b/>
+          <w:bCs/>
+        </w:rPr>
         <w:lastRenderedPageBreak/>
-        <w:t>Case management</w:t>
-      </w:r>
-    </w:p>
-    <w:p>
-      <w:pPr>
-        <w:numPr>
-          <w:ilvl w:val="0"/>
-          <w:numId w:val="5"/>
-        </w:numPr>
-      </w:pPr>
-      <w:r>
-        <w:t>Document storage</w:t>
-      </w:r>
-    </w:p>
-    <w:p>
-      <w:pPr>
-        <w:numPr>
-          <w:ilvl w:val="0"/>
-          <w:numId w:val="5"/>
-        </w:numPr>
-      </w:pPr>
-      <w:r>
-        <w:t>Client communications</w:t>
-      </w:r>
-    </w:p>
-    <w:p>
-      <w:pPr>
-        <w:numPr>
-          <w:ilvl w:val="0"/>
-          <w:numId w:val="5"/>
-        </w:numPr>
-      </w:pPr>
-      <w:r>
-        <w:t>Time tracking</w:t>
-      </w:r>
-    </w:p>
-    <w:p>
-      <w:pPr>
-        <w:numPr>
-          <w:ilvl w:val="0"/>
-          <w:numId w:val="5"/>
-        </w:numPr>
-      </w:pPr>
-      <w:r>
-        <w:t>Billing</w:t>
-      </w:r>
-    </w:p>
-    <w:p>
-      <w:pPr>
-        <w:numPr>
-          <w:ilvl w:val="0"/>
-          <w:numId w:val="5"/>
-        </w:numPr>
-      </w:pPr>
-      <w:r>
-        <w:t>Calendar</w:t>
-      </w:r>
-    </w:p>
-    <w:p>
-      <w:r>
-        <w:rPr>
-          <w:b/>
-          <w:bCs/>
-        </w:rPr>
-        <w:t>Pro Bono Specific Features:</w:t>
-      </w:r>
-    </w:p>
-    <w:p>
-      <w:pPr>
-        <w:numPr>
-          <w:ilvl w:val="0"/>
-          <w:numId w:val="6"/>
-        </w:numPr>
-      </w:pPr>
-      <w:r>
-        <w:t xml:space="preserve">Basic case </w:t>
-      </w:r>
-      <w:proofErr w:type="spellStart"/>
-      <w:r>
-        <w:t>labeling</w:t>
-      </w:r>
-      <w:proofErr w:type="spellEnd"/>
-      <w:r>
-        <w:t xml:space="preserve"> for pro bono work</w:t>
-      </w:r>
-    </w:p>
-    <w:p>
-      <w:pPr>
-        <w:numPr>
-          <w:ilvl w:val="0"/>
-          <w:numId w:val="6"/>
-        </w:numPr>
-      </w:pPr>
-      <w:r>
-        <w:t>Time tracking without billing</w:t>
-      </w:r>
-    </w:p>
-    <w:p>
-      <w:pPr>
-        <w:numPr>
-          <w:ilvl w:val="0"/>
-          <w:numId w:val="6"/>
-        </w:numPr>
-      </w:pPr>
-      <w:r>
-        <w:t>Standard reporting capabilities</w:t>
-      </w:r>
-    </w:p>
-    <w:p>
-      <w:r>
-        <w:rPr>
-          <w:b/>
-          <w:bCs/>
-        </w:rPr>
-        <w:t>Strengths:</w:t>
-      </w:r>
-    </w:p>
-    <w:p>
-      <w:pPr>
-        <w:numPr>
-          <w:ilvl w:val="0"/>
-          <w:numId w:val="7"/>
-        </w:numPr>
-      </w:pPr>
-      <w:r>
-        <w:t>User-friendly interface</w:t>
-      </w:r>
-    </w:p>
-    <w:p>
-      <w:pPr>
-        <w:numPr>
-          <w:ilvl w:val="0"/>
-          <w:numId w:val="7"/>
-        </w:numPr>
-      </w:pPr>
-      <w:r>
-        <w:t>Affordable mid-tier pricing</w:t>
-      </w:r>
-    </w:p>
-    <w:p>
-      <w:pPr>
-        <w:numPr>
-          <w:ilvl w:val="0"/>
-          <w:numId w:val="7"/>
-        </w:numPr>
-      </w:pPr>
-      <w:r>
-        <w:t>Good client communication tools</w:t>
-      </w:r>
-    </w:p>
-    <w:p>
-      <w:pPr>
-        <w:numPr>
-          <w:ilvl w:val="0"/>
-          <w:numId w:val="7"/>
-        </w:numPr>
-      </w:pPr>
-      <w:r>
-        <w:t>Solid document management</w:t>
-      </w:r>
-    </w:p>
-    <w:p>
-      <w:r>
-        <w:rPr>
-          <w:b/>
-          <w:bCs/>
-        </w:rPr>
-        <w:t>Weaknesses:</w:t>
-      </w:r>
-    </w:p>
-    <w:p>
-      <w:pPr>
-        <w:numPr>
-          <w:ilvl w:val="0"/>
-          <w:numId w:val="8"/>
-        </w:numPr>
-      </w:pPr>
-      <w:r>
-        <w:t>Limited customization for pro bono workflows</w:t>
-      </w:r>
-    </w:p>
-    <w:p>
-      <w:pPr>
-        <w:numPr>
-          <w:ilvl w:val="0"/>
-          <w:numId w:val="8"/>
-        </w:numPr>
-      </w:pPr>
-      <w:r>
-        <w:t>Reporting not tailored to pro bono needs</w:t>
-      </w:r>
-    </w:p>
-    <w:p>
-      <w:pPr>
-        <w:numPr>
-          <w:ilvl w:val="0"/>
-          <w:numId w:val="8"/>
-        </w:numPr>
-      </w:pPr>
-      <w:r>
-        <w:t>No specific features for legal aid organizations</w:t>
-      </w:r>
-    </w:p>
-    <w:p>
-      <w:pPr>
-        <w:numPr>
-          <w:ilvl w:val="0"/>
-          <w:numId w:val="8"/>
-        </w:numPr>
-      </w:pPr>
-      <w:r>
-        <w:t>Limited integration options</w:t>
-      </w:r>
-    </w:p>
-    <w:p>
-      <w:pPr>
-        <w:rPr>
-          <w:b/>
-          <w:bCs/>
-        </w:rPr>
-      </w:pPr>
-      <w:r>
-        <w:rPr>
-          <w:b/>
-          <w:bCs/>
-        </w:rPr>
-        <w:t>3. PracticePanther</w:t>
-      </w:r>
-    </w:p>
-    <w:p>
-      <w:r>
-        <w:rPr>
-          <w:b/>
-          <w:bCs/>
-        </w:rPr>
-        <w:t>Company:</w:t>
-      </w:r>
-      <w:r>
-        <w:t xml:space="preserve"> PracticePanther (Paradigm)</w:t>
-      </w:r>
-      <w:r>
-        <w:br/>
-      </w:r>
-      <w:r>
-        <w:rPr>
-          <w:b/>
-          <w:bCs/>
-        </w:rPr>
-        <w:t>Founded:</w:t>
-      </w:r>
-      <w:r>
-        <w:t xml:space="preserve"> 2012</w:t>
-      </w:r>
-      <w:r>
-        <w:br/>
-      </w:r>
-      <w:r>
-        <w:rPr>
-          <w:b/>
-          <w:bCs/>
-        </w:rPr>
-        <w:t>Pricing:</w:t>
-      </w:r>
-      <w:r>
-        <w:t xml:space="preserve"> $49-$89/user/month</w:t>
-      </w:r>
-      <w:r>
-        <w:br/>
-      </w:r>
-      <w:r>
-        <w:rPr>
-          <w:b/>
-          <w:bCs/>
-        </w:rPr>
-        <w:t>Platform:</w:t>
-      </w:r>
-      <w:r>
-        <w:t xml:space="preserve"> Web, iOS, Android</w:t>
-      </w:r>
-    </w:p>
-    <w:p>
-      <w:r>
-        <w:rPr>
-          <w:b/>
-          <w:bCs/>
-        </w:rPr>
-        <w:t>Key Features:</w:t>
-      </w:r>
-    </w:p>
-    <w:p>
-      <w:pPr>
-        <w:numPr>
-          <w:ilvl w:val="0"/>
-          <w:numId w:val="9"/>
-        </w:numPr>
-      </w:pPr>
-      <w:r>
-        <w:t>Case management</w:t>
-      </w:r>
-    </w:p>
-    <w:p>
-      <w:pPr>
-        <w:numPr>
-          <w:ilvl w:val="0"/>
-          <w:numId w:val="9"/>
-        </w:numPr>
-      </w:pPr>
-      <w:r>
-        <w:t>Automated workflows</w:t>
-      </w:r>
-    </w:p>
-    <w:p>
-      <w:pPr>
-        <w:numPr>
-          <w:ilvl w:val="0"/>
-          <w:numId w:val="9"/>
-        </w:numPr>
-      </w:pPr>
-      <w:r>
-        <w:t>Document automation</w:t>
-      </w:r>
-    </w:p>
-    <w:p>
-      <w:pPr>
-        <w:numPr>
-          <w:ilvl w:val="0"/>
-          <w:numId w:val="9"/>
-        </w:numPr>
-      </w:pPr>
-      <w:r>
-        <w:t>Time and expense tracking</w:t>
-      </w:r>
-    </w:p>
-    <w:p>
-      <w:pPr>
-        <w:numPr>
-          <w:ilvl w:val="0"/>
-          <w:numId w:val="9"/>
-        </w:numPr>
-      </w:pPr>
-      <w:r>
-        <w:t>Billing and payments</w:t>
-      </w:r>
-    </w:p>
-    <w:p>
-      <w:pPr>
-        <w:numPr>
-          <w:ilvl w:val="0"/>
-          <w:numId w:val="9"/>
-        </w:numPr>
-      </w:pPr>
-      <w:r>
-        <w:t>Client portal</w:t>
-      </w:r>
-    </w:p>
-    <w:p>
-      <w:r>
-        <w:rPr>
-          <w:b/>
-          <w:bCs/>
-        </w:rPr>
-        <w:lastRenderedPageBreak/>
-        <w:t>Pro Bono Specific Features:</w:t>
-      </w:r>
-    </w:p>
-    <w:p>
-      <w:pPr>
-        <w:numPr>
-          <w:ilvl w:val="0"/>
-          <w:numId w:val="10"/>
-        </w:numPr>
-      </w:pPr>
-      <w:r>
-        <w:t>Matter classification for pro bono</w:t>
-      </w:r>
-    </w:p>
-    <w:p>
-      <w:pPr>
-        <w:numPr>
-          <w:ilvl w:val="0"/>
-          <w:numId w:val="10"/>
-        </w:numPr>
-      </w:pPr>
-      <w:r>
-        <w:t>Time tracking for non-billable work</w:t>
-      </w:r>
-    </w:p>
-    <w:p>
-      <w:pPr>
-        <w:numPr>
-          <w:ilvl w:val="0"/>
-          <w:numId w:val="10"/>
-        </w:numPr>
-      </w:pPr>
-      <w:r>
-        <w:t>Basic reporting</w:t>
-      </w:r>
-    </w:p>
-    <w:p>
-      <w:r>
-        <w:rPr>
-          <w:b/>
-          <w:bCs/>
-        </w:rPr>
-        <w:t>Strengths:</w:t>
-      </w:r>
-    </w:p>
-    <w:p>
-      <w:pPr>
-        <w:numPr>
-          <w:ilvl w:val="0"/>
-          <w:numId w:val="11"/>
-        </w:numPr>
-      </w:pPr>
-      <w:r>
-        <w:t>Automation capabilities</w:t>
-      </w:r>
-    </w:p>
-    <w:p>
-      <w:pPr>
-        <w:numPr>
-          <w:ilvl w:val="0"/>
-          <w:numId w:val="11"/>
-        </w:numPr>
-      </w:pPr>
-      <w:r>
-        <w:t>Intuitive user interface</w:t>
-      </w:r>
-    </w:p>
-    <w:p>
-      <w:pPr>
-        <w:numPr>
-          <w:ilvl w:val="0"/>
-          <w:numId w:val="11"/>
-        </w:numPr>
-      </w:pPr>
-      <w:r>
-        <w:t>Strong mobile apps</w:t>
-      </w:r>
-    </w:p>
-    <w:p>
-      <w:pPr>
-        <w:numPr>
-          <w:ilvl w:val="0"/>
-          <w:numId w:val="11"/>
-        </w:numPr>
-      </w:pPr>
-      <w:r>
-        <w:t>Extensive integration options</w:t>
-      </w:r>
-    </w:p>
-    <w:p>
-      <w:r>
-        <w:rPr>
-          <w:b/>
-          <w:bCs/>
-        </w:rPr>
-        <w:t>Weaknesses:</w:t>
-      </w:r>
-    </w:p>
-    <w:p>
-      <w:pPr>
-        <w:numPr>
-          <w:ilvl w:val="0"/>
-          <w:numId w:val="12"/>
-        </w:numPr>
-      </w:pPr>
-      <w:r>
-        <w:t>No dedicated pro bono tracking features</w:t>
-      </w:r>
-    </w:p>
-    <w:p>
-      <w:pPr>
-        <w:numPr>
-          <w:ilvl w:val="0"/>
-          <w:numId w:val="12"/>
-        </w:numPr>
-      </w:pPr>
-      <w:r>
-        <w:t>Expensive for occasional pro bono practitioners</w:t>
-      </w:r>
-    </w:p>
-    <w:p>
-      <w:pPr>
-        <w:numPr>
-          <w:ilvl w:val="0"/>
-          <w:numId w:val="12"/>
-        </w:numPr>
-      </w:pPr>
-      <w:r>
-        <w:t>Limited specialized reporting</w:t>
-      </w:r>
-    </w:p>
-    <w:p>
-      <w:pPr>
-        <w:numPr>
-          <w:ilvl w:val="0"/>
-          <w:numId w:val="12"/>
-        </w:numPr>
-      </w:pPr>
-      <w:r>
-        <w:t>Not tailored for legal aid coordination</w:t>
-      </w:r>
-    </w:p>
-    <w:p>
-      <w:pPr>
-        <w:rPr>
-          <w:b/>
-          <w:bCs/>
-        </w:rPr>
-      </w:pPr>
-      <w:r>
-        <w:rPr>
-          <w:b/>
-          <w:bCs/>
-        </w:rPr>
-        <w:t>Specialized Pro Bono Management Tools</w:t>
-      </w:r>
-    </w:p>
-    <w:p>
-      <w:pPr>
-        <w:rPr>
-          <w:b/>
-          <w:bCs/>
-        </w:rPr>
-      </w:pPr>
-      <w:r>
-        <w:rPr>
-          <w:b/>
-          <w:bCs/>
-        </w:rPr>
-        <w:t xml:space="preserve">4. </w:t>
-      </w:r>
-      <w:proofErr w:type="spellStart"/>
-      <w:r>
-        <w:rPr>
-          <w:b/>
-          <w:bCs/>
-        </w:rPr>
-        <w:t>LegalServer</w:t>
-      </w:r>
-      <w:proofErr w:type="spellEnd"/>
-    </w:p>
-    <w:p>
-      <w:r>
-        <w:rPr>
-          <w:b/>
-          <w:bCs/>
-        </w:rPr>
-        <w:t>Company:</w:t>
-      </w:r>
-      <w:r>
-        <w:t xml:space="preserve"> </w:t>
-      </w:r>
-      <w:proofErr w:type="spellStart"/>
-      <w:r>
-        <w:t>LegalServer</w:t>
-      </w:r>
-      <w:proofErr w:type="spellEnd"/>
-      <w:r>
-        <w:br/>
-      </w:r>
-      <w:r>
-        <w:rPr>
-          <w:b/>
-          <w:bCs/>
-        </w:rPr>
-        <w:t>Founded:</w:t>
-      </w:r>
-      <w:r>
-        <w:t xml:space="preserve"> 2001</w:t>
-      </w:r>
-      <w:r>
-        <w:br/>
-      </w:r>
-      <w:r>
-        <w:rPr>
-          <w:b/>
-          <w:bCs/>
-        </w:rPr>
-        <w:t>Pricing:</w:t>
-      </w:r>
-      <w:r>
-        <w:t xml:space="preserve"> Custom pricing, typically $85-$150/user/month</w:t>
-      </w:r>
-      <w:r>
-        <w:br/>
-      </w:r>
-      <w:r>
-        <w:rPr>
-          <w:b/>
-          <w:bCs/>
-        </w:rPr>
-        <w:t>Platform:</w:t>
-      </w:r>
-      <w:r>
-        <w:t xml:space="preserve"> Web (limited mobile functionality)</w:t>
-      </w:r>
-    </w:p>
-    <w:p>
-      <w:r>
-        <w:rPr>
-          <w:b/>
-          <w:bCs/>
-        </w:rPr>
-        <w:t>Key Features:</w:t>
-      </w:r>
-    </w:p>
-    <w:p>
-      <w:pPr>
-        <w:numPr>
-          <w:ilvl w:val="0"/>
-          <w:numId w:val="13"/>
-        </w:numPr>
-      </w:pPr>
-      <w:r>
-        <w:t>Case management for legal aid organizations</w:t>
-      </w:r>
-    </w:p>
-    <w:p>
-      <w:pPr>
-        <w:numPr>
-          <w:ilvl w:val="0"/>
-          <w:numId w:val="13"/>
-        </w:numPr>
-      </w:pPr>
-      <w:r>
-        <w:t>Volunteer attorney management</w:t>
-      </w:r>
-    </w:p>
-    <w:p>
-      <w:pPr>
-        <w:numPr>
-          <w:ilvl w:val="0"/>
-          <w:numId w:val="13"/>
-        </w:numPr>
-      </w:pPr>
-      <w:r>
-        <w:t>Client intake and eligibility screening</w:t>
-      </w:r>
-    </w:p>
-    <w:p>
-      <w:pPr>
-        <w:numPr>
-          <w:ilvl w:val="0"/>
-          <w:numId w:val="13"/>
-        </w:numPr>
-      </w:pPr>
-      <w:r>
-        <w:t>Document generation</w:t>
-      </w:r>
-    </w:p>
-    <w:p>
-      <w:pPr>
-        <w:numPr>
-          <w:ilvl w:val="0"/>
-          <w:numId w:val="13"/>
-        </w:numPr>
-      </w:pPr>
-      <w:r>
-        <w:t>Reporting and outcomes tracking</w:t>
-      </w:r>
-    </w:p>
-    <w:p>
-      <w:pPr>
-        <w:numPr>
-          <w:ilvl w:val="0"/>
-          <w:numId w:val="13"/>
-        </w:numPr>
-      </w:pPr>
-      <w:r>
-        <w:t>Grant compliance tools</w:t>
-      </w:r>
-    </w:p>
-    <w:p>
-      <w:r>
-        <w:rPr>
-          <w:b/>
-          <w:bCs/>
-        </w:rPr>
-        <w:t>Pro Bono Specific Features:</w:t>
-      </w:r>
-    </w:p>
-    <w:p>
-      <w:pPr>
-        <w:numPr>
-          <w:ilvl w:val="0"/>
-          <w:numId w:val="14"/>
-        </w:numPr>
-      </w:pPr>
-      <w:r>
-        <w:t>Pro bono attorney portal</w:t>
-      </w:r>
-    </w:p>
-    <w:p>
-      <w:pPr>
-        <w:numPr>
-          <w:ilvl w:val="0"/>
-          <w:numId w:val="14"/>
-        </w:numPr>
-      </w:pPr>
-      <w:r>
-        <w:t>Case assignment and matching</w:t>
-      </w:r>
-    </w:p>
-    <w:p>
-      <w:pPr>
-        <w:numPr>
-          <w:ilvl w:val="0"/>
-          <w:numId w:val="14"/>
-        </w:numPr>
-      </w:pPr>
-      <w:r>
-        <w:t>Volunteer hour tracking</w:t>
-      </w:r>
-    </w:p>
-    <w:p>
-      <w:pPr>
-        <w:numPr>
-          <w:ilvl w:val="0"/>
-          <w:numId w:val="14"/>
-        </w:numPr>
-      </w:pPr>
-      <w:r>
-        <w:t>Impact measurement</w:t>
-      </w:r>
-    </w:p>
-    <w:p>
-      <w:pPr>
-        <w:numPr>
-          <w:ilvl w:val="0"/>
-          <w:numId w:val="14"/>
-        </w:numPr>
-      </w:pPr>
-      <w:r>
-        <w:lastRenderedPageBreak/>
-        <w:t>Detailed pro bono program reporting</w:t>
-      </w:r>
-    </w:p>
-    <w:p>
-      <w:r>
-        <w:rPr>
-          <w:b/>
-          <w:bCs/>
-        </w:rPr>
-        <w:t>Strengths:</w:t>
-      </w:r>
-    </w:p>
-    <w:p>
-      <w:pPr>
-        <w:numPr>
-          <w:ilvl w:val="0"/>
-          <w:numId w:val="15"/>
-        </w:numPr>
-      </w:pPr>
-      <w:r>
-        <w:t>Specifically designed for legal aid and pro bono programs</w:t>
-      </w:r>
-    </w:p>
-    <w:p>
-      <w:pPr>
-        <w:numPr>
-          <w:ilvl w:val="0"/>
-          <w:numId w:val="15"/>
-        </w:numPr>
-      </w:pPr>
-      <w:r>
-        <w:t>Comprehensive volunteer management</w:t>
-      </w:r>
-    </w:p>
-    <w:p>
-      <w:pPr>
-        <w:numPr>
-          <w:ilvl w:val="0"/>
-          <w:numId w:val="15"/>
-        </w:numPr>
-      </w:pPr>
-      <w:r>
-        <w:t>Strong reporting for funders and stakeholders</w:t>
-      </w:r>
-    </w:p>
-    <w:p>
-      <w:pPr>
-        <w:numPr>
-          <w:ilvl w:val="0"/>
-          <w:numId w:val="15"/>
-        </w:numPr>
-      </w:pPr>
-      <w:r>
-        <w:t>Eligibility and intake screening tools</w:t>
-      </w:r>
-    </w:p>
-    <w:p>
-      <w:pPr>
-        <w:numPr>
-          <w:ilvl w:val="0"/>
-          <w:numId w:val="15"/>
-        </w:numPr>
-      </w:pPr>
-      <w:r>
-        <w:t>Outcome tracking</w:t>
-      </w:r>
-    </w:p>
-    <w:p>
-      <w:r>
-        <w:rPr>
-          <w:b/>
-          <w:bCs/>
-        </w:rPr>
-        <w:t>Weaknesses:</w:t>
-      </w:r>
-    </w:p>
-    <w:p>
-      <w:pPr>
-        <w:numPr>
-          <w:ilvl w:val="0"/>
-          <w:numId w:val="16"/>
-        </w:numPr>
-      </w:pPr>
-      <w:r>
-        <w:t>Expensive for smaller organizations</w:t>
-      </w:r>
-    </w:p>
-    <w:p>
-      <w:pPr>
-        <w:numPr>
-          <w:ilvl w:val="0"/>
-          <w:numId w:val="16"/>
-        </w:numPr>
-      </w:pPr>
-      <w:r>
-        <w:t>Complex implementation process</w:t>
-      </w:r>
-    </w:p>
-    <w:p>
-      <w:pPr>
-        <w:numPr>
-          <w:ilvl w:val="0"/>
-          <w:numId w:val="16"/>
-        </w:numPr>
-      </w:pPr>
-      <w:r>
-        <w:t>Limited mobile functionality</w:t>
-      </w:r>
-    </w:p>
-    <w:p>
-      <w:pPr>
-        <w:numPr>
-          <w:ilvl w:val="0"/>
-          <w:numId w:val="16"/>
-        </w:numPr>
-      </w:pPr>
-      <w:r>
-        <w:t>Primarily designed for organizations, not individual attorneys</w:t>
-      </w:r>
-    </w:p>
-    <w:p>
-      <w:pPr>
-        <w:numPr>
-          <w:ilvl w:val="0"/>
-          <w:numId w:val="16"/>
-        </w:numPr>
-      </w:pPr>
-      <w:r>
-        <w:t>Dated user interface</w:t>
-      </w:r>
-    </w:p>
-    <w:p>
-      <w:pPr>
-        <w:rPr>
-          <w:b/>
-          <w:bCs/>
-        </w:rPr>
-      </w:pPr>
-      <w:r>
-        <w:rPr>
-          <w:b/>
-          <w:bCs/>
-        </w:rPr>
-        <w:t>5. Pro Bono Manager</w:t>
-      </w:r>
-    </w:p>
-    <w:p>
-      <w:r>
-        <w:rPr>
-          <w:b/>
-          <w:bCs/>
-        </w:rPr>
-        <w:t>Company:</w:t>
-      </w:r>
-      <w:r>
-        <w:t xml:space="preserve"> Pro Bono Net</w:t>
-      </w:r>
-      <w:r>
-        <w:br/>
-      </w:r>
-      <w:r>
-        <w:rPr>
-          <w:b/>
-          <w:bCs/>
-        </w:rPr>
-        <w:t>Founded:</w:t>
-      </w:r>
-      <w:r>
-        <w:t xml:space="preserve"> 2001</w:t>
-      </w:r>
-      <w:r>
-        <w:br/>
-      </w:r>
-      <w:r>
-        <w:rPr>
-          <w:b/>
-          <w:bCs/>
-        </w:rPr>
-        <w:t>Pricing:</w:t>
-      </w:r>
-      <w:r>
-        <w:t xml:space="preserve"> Custom pricing based on organization size</w:t>
-      </w:r>
-      <w:r>
-        <w:br/>
-      </w:r>
-      <w:r>
-        <w:rPr>
-          <w:b/>
-          <w:bCs/>
-        </w:rPr>
-        <w:t>Platform:</w:t>
-      </w:r>
-      <w:r>
-        <w:t xml:space="preserve"> Web only</w:t>
-      </w:r>
-    </w:p>
-    <w:p>
-      <w:r>
-        <w:rPr>
-          <w:b/>
-          <w:bCs/>
-        </w:rPr>
-        <w:t>Key Features:</w:t>
-      </w:r>
-    </w:p>
-    <w:p>
-      <w:pPr>
-        <w:numPr>
-          <w:ilvl w:val="0"/>
-          <w:numId w:val="17"/>
-        </w:numPr>
-      </w:pPr>
-      <w:r>
-        <w:t>Pro bono opportunity posting</w:t>
-      </w:r>
-    </w:p>
-    <w:p>
-      <w:pPr>
-        <w:numPr>
-          <w:ilvl w:val="0"/>
-          <w:numId w:val="17"/>
-        </w:numPr>
-      </w:pPr>
-      <w:r>
-        <w:t>Attorney matching</w:t>
-      </w:r>
-    </w:p>
-    <w:p>
-      <w:pPr>
-        <w:numPr>
-          <w:ilvl w:val="0"/>
-          <w:numId w:val="17"/>
-        </w:numPr>
-      </w:pPr>
-      <w:r>
-        <w:t>Case placement tracking</w:t>
-      </w:r>
-    </w:p>
-    <w:p>
-      <w:pPr>
-        <w:numPr>
-          <w:ilvl w:val="0"/>
-          <w:numId w:val="17"/>
-        </w:numPr>
-      </w:pPr>
-      <w:r>
-        <w:t>Volunteer management</w:t>
-      </w:r>
-    </w:p>
-    <w:p>
-      <w:pPr>
-        <w:numPr>
-          <w:ilvl w:val="0"/>
-          <w:numId w:val="17"/>
-        </w:numPr>
-      </w:pPr>
-      <w:r>
-        <w:t>Program reporting</w:t>
-      </w:r>
-    </w:p>
-    <w:p>
-      <w:pPr>
-        <w:numPr>
-          <w:ilvl w:val="0"/>
-          <w:numId w:val="17"/>
-        </w:numPr>
-      </w:pPr>
-      <w:r>
-        <w:t>Integration with Pro Bono Net platform</w:t>
-      </w:r>
-    </w:p>
-    <w:p>
-      <w:r>
-        <w:rPr>
-          <w:b/>
-          <w:bCs/>
-        </w:rPr>
-        <w:t>Pro Bono Specific Features:</w:t>
-      </w:r>
-    </w:p>
-    <w:p>
-      <w:pPr>
-        <w:numPr>
-          <w:ilvl w:val="0"/>
-          <w:numId w:val="18"/>
-        </w:numPr>
-      </w:pPr>
-      <w:r>
-        <w:t>All features focused on pro bono administration</w:t>
-      </w:r>
-    </w:p>
-    <w:p>
-      <w:pPr>
-        <w:numPr>
-          <w:ilvl w:val="0"/>
-          <w:numId w:val="18"/>
-        </w:numPr>
-      </w:pPr>
-      <w:r>
-        <w:t>Volunteer skills database</w:t>
-      </w:r>
-    </w:p>
-    <w:p>
-      <w:pPr>
-        <w:numPr>
-          <w:ilvl w:val="0"/>
-          <w:numId w:val="18"/>
-        </w:numPr>
-      </w:pPr>
-      <w:r>
-        <w:t>Pro bono hour certification</w:t>
-      </w:r>
-    </w:p>
-    <w:p>
-      <w:pPr>
-        <w:numPr>
-          <w:ilvl w:val="0"/>
-          <w:numId w:val="18"/>
-        </w:numPr>
-      </w:pPr>
-      <w:r>
-        <w:t>Recognition programs</w:t>
-      </w:r>
-    </w:p>
-    <w:p>
-      <w:pPr>
-        <w:numPr>
-          <w:ilvl w:val="0"/>
-          <w:numId w:val="18"/>
-        </w:numPr>
-      </w:pPr>
-      <w:r>
-        <w:t>Impact reporting</w:t>
-      </w:r>
-    </w:p>
-    <w:p>
-      <w:r>
-        <w:rPr>
-          <w:b/>
-          <w:bCs/>
-        </w:rPr>
-        <w:t>Strengths:</w:t>
-      </w:r>
-    </w:p>
-    <w:p>
-      <w:pPr>
-        <w:numPr>
-          <w:ilvl w:val="0"/>
-          <w:numId w:val="19"/>
-        </w:numPr>
-      </w:pPr>
-      <w:r>
-        <w:lastRenderedPageBreak/>
-        <w:t>Specifically designed for pro bono program administration</w:t>
-      </w:r>
-    </w:p>
-    <w:p>
-      <w:pPr>
-        <w:numPr>
-          <w:ilvl w:val="0"/>
-          <w:numId w:val="19"/>
-        </w:numPr>
-      </w:pPr>
-      <w:r>
-        <w:t>Strong volunteer management capabilities</w:t>
-      </w:r>
-    </w:p>
-    <w:p>
-      <w:pPr>
-        <w:numPr>
-          <w:ilvl w:val="0"/>
-          <w:numId w:val="19"/>
-        </w:numPr>
-      </w:pPr>
-      <w:r>
-        <w:t>Good reporting for program managers</w:t>
-      </w:r>
-    </w:p>
-    <w:p>
-      <w:pPr>
-        <w:numPr>
-          <w:ilvl w:val="0"/>
-          <w:numId w:val="19"/>
-        </w:numPr>
-      </w:pPr>
-      <w:r>
-        <w:t>Integration with Pro Bono Net resources</w:t>
-      </w:r>
-    </w:p>
-    <w:p>
-      <w:r>
-        <w:rPr>
-          <w:b/>
-          <w:bCs/>
-        </w:rPr>
-        <w:t>Weaknesses:</w:t>
-      </w:r>
-    </w:p>
-    <w:p>
-      <w:pPr>
-        <w:numPr>
-          <w:ilvl w:val="0"/>
-          <w:numId w:val="20"/>
-        </w:numPr>
-      </w:pPr>
-      <w:r>
-        <w:t>No mobile application</w:t>
-      </w:r>
-    </w:p>
-    <w:p>
-      <w:pPr>
-        <w:numPr>
-          <w:ilvl w:val="0"/>
-          <w:numId w:val="20"/>
-        </w:numPr>
-      </w:pPr>
-      <w:r>
-        <w:t>Focused on administrators, not individual attorneys</w:t>
-      </w:r>
-    </w:p>
-    <w:p>
-      <w:pPr>
-        <w:numPr>
-          <w:ilvl w:val="0"/>
-          <w:numId w:val="20"/>
-        </w:numPr>
-      </w:pPr>
-      <w:r>
-        <w:t>Limited case management capabilities</w:t>
-      </w:r>
-    </w:p>
-    <w:p>
-      <w:pPr>
-        <w:numPr>
-          <w:ilvl w:val="0"/>
-          <w:numId w:val="20"/>
-        </w:numPr>
-      </w:pPr>
-      <w:r>
-        <w:t>Dated user interface</w:t>
-      </w:r>
-    </w:p>
-    <w:p>
-      <w:pPr>
-        <w:numPr>
-          <w:ilvl w:val="0"/>
-          <w:numId w:val="20"/>
-        </w:numPr>
-      </w:pPr>
-      <w:r>
-        <w:t>Complex implementation</w:t>
-      </w:r>
-    </w:p>
-    <w:p>
-      <w:pPr>
-        <w:rPr>
-          <w:b/>
-          <w:bCs/>
-        </w:rPr>
-      </w:pPr>
-      <w:r>
-        <w:rPr>
-          <w:b/>
-          <w:bCs/>
-        </w:rPr>
-        <w:t xml:space="preserve">6. </w:t>
-      </w:r>
-      <w:proofErr w:type="spellStart"/>
-      <w:r>
-        <w:rPr>
-          <w:b/>
-          <w:bCs/>
-        </w:rPr>
-        <w:t>JusticeServer</w:t>
-      </w:r>
-      <w:proofErr w:type="spellEnd"/>
-    </w:p>
-    <w:p>
-      <w:r>
-        <w:rPr>
-          <w:b/>
-          <w:bCs/>
-        </w:rPr>
-        <w:t>Company:</w:t>
-      </w:r>
-      <w:r>
-        <w:t xml:space="preserve"> </w:t>
-      </w:r>
-      <w:proofErr w:type="spellStart"/>
-      <w:r>
-        <w:t>JusticeServer</w:t>
-      </w:r>
-      <w:proofErr w:type="spellEnd"/>
-      <w:r>
-        <w:br/>
-      </w:r>
-      <w:r>
-        <w:rPr>
-          <w:b/>
-          <w:bCs/>
-        </w:rPr>
-        <w:t>Founded:</w:t>
-      </w:r>
-      <w:r>
-        <w:t xml:space="preserve"> 2012</w:t>
-      </w:r>
-      <w:r>
-        <w:br/>
-      </w:r>
-      <w:r>
-        <w:rPr>
-          <w:b/>
-          <w:bCs/>
-        </w:rPr>
-        <w:t>Pricing:</w:t>
-      </w:r>
-      <w:r>
-        <w:t xml:space="preserve"> Based on number of users, typically $50-$75/user/month</w:t>
-      </w:r>
-      <w:r>
-        <w:br/>
-      </w:r>
-      <w:r>
-        <w:rPr>
-          <w:b/>
-          <w:bCs/>
-        </w:rPr>
-        <w:t>Platform:</w:t>
-      </w:r>
-      <w:r>
-        <w:t xml:space="preserve"> Web only</w:t>
-      </w:r>
-    </w:p>
-    <w:p>
-      <w:r>
-        <w:rPr>
-          <w:b/>
-          <w:bCs/>
-        </w:rPr>
-        <w:t>Key Features:</w:t>
-      </w:r>
-    </w:p>
-    <w:p>
-      <w:pPr>
-        <w:numPr>
-          <w:ilvl w:val="0"/>
-          <w:numId w:val="21"/>
-        </w:numPr>
-      </w:pPr>
-      <w:r>
-        <w:t>Pro bono case referral system</w:t>
-      </w:r>
-    </w:p>
-    <w:p>
-      <w:pPr>
-        <w:numPr>
-          <w:ilvl w:val="0"/>
-          <w:numId w:val="21"/>
-        </w:numPr>
-      </w:pPr>
-      <w:r>
-        <w:t>Volunteer attorney portal</w:t>
-      </w:r>
-    </w:p>
-    <w:p>
-      <w:pPr>
-        <w:numPr>
-          <w:ilvl w:val="0"/>
-          <w:numId w:val="21"/>
-        </w:numPr>
-      </w:pPr>
-      <w:r>
-        <w:t>Document management</w:t>
-      </w:r>
-    </w:p>
-    <w:p>
-      <w:pPr>
-        <w:numPr>
-          <w:ilvl w:val="0"/>
-          <w:numId w:val="21"/>
-        </w:numPr>
-      </w:pPr>
-      <w:r>
-        <w:t>Case status tracking</w:t>
-      </w:r>
-    </w:p>
-    <w:p>
-      <w:pPr>
-        <w:numPr>
-          <w:ilvl w:val="0"/>
-          <w:numId w:val="21"/>
-        </w:numPr>
-      </w:pPr>
-      <w:r>
-        <w:t>Basic time recording</w:t>
-      </w:r>
-    </w:p>
-    <w:p>
-      <w:pPr>
-        <w:numPr>
-          <w:ilvl w:val="0"/>
-          <w:numId w:val="21"/>
-        </w:numPr>
-      </w:pPr>
-      <w:r>
-        <w:t>Outcome reporting</w:t>
-      </w:r>
-    </w:p>
-    <w:p>
-      <w:r>
-        <w:rPr>
-          <w:b/>
-          <w:bCs/>
-        </w:rPr>
-        <w:t>Pro Bono Specific Features:</w:t>
-      </w:r>
-    </w:p>
-    <w:p>
-      <w:pPr>
-        <w:numPr>
-          <w:ilvl w:val="0"/>
-          <w:numId w:val="22"/>
-        </w:numPr>
-      </w:pPr>
-      <w:r>
-        <w:t>Case matching algorithm</w:t>
-      </w:r>
-    </w:p>
-    <w:p>
-      <w:pPr>
-        <w:numPr>
-          <w:ilvl w:val="0"/>
-          <w:numId w:val="22"/>
-        </w:numPr>
-      </w:pPr>
-      <w:r>
-        <w:t>Volunteer attorney portal</w:t>
-      </w:r>
-    </w:p>
-    <w:p>
-      <w:pPr>
-        <w:numPr>
-          <w:ilvl w:val="0"/>
-          <w:numId w:val="22"/>
-        </w:numPr>
-      </w:pPr>
-      <w:r>
-        <w:t>Pro bono hour tracking</w:t>
-      </w:r>
-    </w:p>
-    <w:p>
-      <w:pPr>
-        <w:numPr>
-          <w:ilvl w:val="0"/>
-          <w:numId w:val="22"/>
-        </w:numPr>
-      </w:pPr>
-      <w:r>
-        <w:t>Limited matter management</w:t>
-      </w:r>
-    </w:p>
-    <w:p>
-      <w:pPr>
-        <w:numPr>
-          <w:ilvl w:val="0"/>
-          <w:numId w:val="22"/>
-        </w:numPr>
-      </w:pPr>
-      <w:r>
-        <w:t>Program reporting</w:t>
-      </w:r>
-    </w:p>
-    <w:p>
-      <w:r>
-        <w:rPr>
-          <w:b/>
-          <w:bCs/>
-        </w:rPr>
-        <w:t>Strengths:</w:t>
-      </w:r>
-    </w:p>
-    <w:p>
-      <w:pPr>
-        <w:numPr>
-          <w:ilvl w:val="0"/>
-          <w:numId w:val="23"/>
-        </w:numPr>
-      </w:pPr>
-      <w:r>
-        <w:t>Focused on pro bono case placement</w:t>
-      </w:r>
-    </w:p>
-    <w:p>
-      <w:pPr>
-        <w:numPr>
-          <w:ilvl w:val="0"/>
-          <w:numId w:val="23"/>
-        </w:numPr>
-      </w:pPr>
-      <w:r>
-        <w:t>Good volunteer-legal aid coordination</w:t>
-      </w:r>
-    </w:p>
-    <w:p>
-      <w:pPr>
-        <w:numPr>
-          <w:ilvl w:val="0"/>
-          <w:numId w:val="23"/>
-        </w:numPr>
-      </w:pPr>
-      <w:r>
-        <w:t>Specifically designed for pro bono workflows</w:t>
-      </w:r>
-    </w:p>
-    <w:p>
-      <w:pPr>
-        <w:numPr>
-          <w:ilvl w:val="0"/>
-          <w:numId w:val="23"/>
-        </w:numPr>
-      </w:pPr>
-      <w:r>
-        <w:lastRenderedPageBreak/>
-        <w:t>Reasonable pricing</w:t>
-      </w:r>
-    </w:p>
-    <w:p>
-      <w:r>
-        <w:rPr>
-          <w:b/>
-          <w:bCs/>
-        </w:rPr>
-        <w:t>Weaknesses:</w:t>
-      </w:r>
-    </w:p>
-    <w:p>
-      <w:pPr>
-        <w:numPr>
-          <w:ilvl w:val="0"/>
-          <w:numId w:val="24"/>
-        </w:numPr>
-      </w:pPr>
-      <w:r>
-        <w:t>Limited mobile access</w:t>
-      </w:r>
-    </w:p>
-    <w:p>
-      <w:pPr>
-        <w:numPr>
-          <w:ilvl w:val="0"/>
-          <w:numId w:val="24"/>
-        </w:numPr>
-      </w:pPr>
-      <w:r>
-        <w:t>Basic time tracking capabilities</w:t>
-      </w:r>
-    </w:p>
-    <w:p>
-      <w:pPr>
-        <w:numPr>
-          <w:ilvl w:val="0"/>
-          <w:numId w:val="24"/>
-        </w:numPr>
-      </w:pPr>
-      <w:r>
-        <w:t>Limited document management</w:t>
-      </w:r>
-    </w:p>
-    <w:p>
-      <w:pPr>
-        <w:numPr>
-          <w:ilvl w:val="0"/>
-          <w:numId w:val="24"/>
-        </w:numPr>
-      </w:pPr>
-      <w:r>
-        <w:t>Not designed for individual attorney use</w:t>
-      </w:r>
-    </w:p>
-    <w:p>
-      <w:pPr>
-        <w:numPr>
-          <w:ilvl w:val="0"/>
-          <w:numId w:val="24"/>
-        </w:numPr>
-      </w:pPr>
-      <w:r>
-        <w:t>Regional implementation (not nationwide)</w:t>
-      </w:r>
-    </w:p>
-    <w:p>
-      <w:pPr>
-        <w:rPr>
-          <w:b/>
-          <w:bCs/>
-        </w:rPr>
-      </w:pPr>
-      <w:r>
-        <w:rPr>
-          <w:b/>
-          <w:bCs/>
-        </w:rPr>
-        <w:t>Generic Project Management Tools</w:t>
-      </w:r>
-    </w:p>
-    <w:p>
-      <w:pPr>
-        <w:rPr>
-          <w:b/>
-          <w:bCs/>
-        </w:rPr>
-      </w:pPr>
-      <w:r>
-        <w:rPr>
-          <w:b/>
-          <w:bCs/>
-        </w:rPr>
-        <w:t>7. Trello</w:t>
-      </w:r>
-    </w:p>
-    <w:p>
-      <w:r>
-        <w:rPr>
-          <w:b/>
-          <w:bCs/>
-        </w:rPr>
-        <w:t>Company:</w:t>
-      </w:r>
-      <w:r>
-        <w:t xml:space="preserve"> Atlassian</w:t>
-      </w:r>
-      <w:r>
-        <w:br/>
-      </w:r>
-      <w:r>
-        <w:rPr>
-          <w:b/>
-          <w:bCs/>
-        </w:rPr>
-        <w:t>Founded:</w:t>
-      </w:r>
-      <w:r>
-        <w:t xml:space="preserve"> 2011</w:t>
-      </w:r>
-      <w:r>
-        <w:br/>
-      </w:r>
-      <w:r>
-        <w:rPr>
-          <w:b/>
-          <w:bCs/>
-        </w:rPr>
-        <w:t>Pricing:</w:t>
-      </w:r>
-      <w:r>
-        <w:t xml:space="preserve"> Free-$17.50/user/month</w:t>
-      </w:r>
-      <w:r>
-        <w:br/>
-      </w:r>
-      <w:r>
-        <w:rPr>
-          <w:b/>
-          <w:bCs/>
-        </w:rPr>
-        <w:t>Platform:</w:t>
-      </w:r>
-      <w:r>
-        <w:t xml:space="preserve"> Web, iOS, Android</w:t>
-      </w:r>
-    </w:p>
-    <w:p>
-      <w:r>
-        <w:rPr>
-          <w:b/>
-          <w:bCs/>
-        </w:rPr>
-        <w:t>Key Features:</w:t>
-      </w:r>
-    </w:p>
-    <w:p>
-      <w:pPr>
-        <w:numPr>
-          <w:ilvl w:val="0"/>
-          <w:numId w:val="25"/>
-        </w:numPr>
-      </w:pPr>
-      <w:r>
-        <w:t>Kanban board interface</w:t>
-      </w:r>
-    </w:p>
-    <w:p>
-      <w:pPr>
-        <w:numPr>
-          <w:ilvl w:val="0"/>
-          <w:numId w:val="25"/>
-        </w:numPr>
-      </w:pPr>
-      <w:r>
-        <w:t>Task management</w:t>
-      </w:r>
-    </w:p>
-    <w:p>
-      <w:pPr>
-        <w:numPr>
-          <w:ilvl w:val="0"/>
-          <w:numId w:val="25"/>
-        </w:numPr>
-      </w:pPr>
-      <w:r>
-        <w:t>Basic collaboration</w:t>
-      </w:r>
-    </w:p>
-    <w:p>
-      <w:pPr>
-        <w:numPr>
-          <w:ilvl w:val="0"/>
-          <w:numId w:val="25"/>
-        </w:numPr>
-      </w:pPr>
-      <w:r>
-        <w:t>Checklists</w:t>
-      </w:r>
-    </w:p>
-    <w:p>
-      <w:pPr>
-        <w:numPr>
-          <w:ilvl w:val="0"/>
-          <w:numId w:val="25"/>
-        </w:numPr>
-      </w:pPr>
-      <w:r>
-        <w:t>File attachments</w:t>
-      </w:r>
-    </w:p>
-    <w:p>
-      <w:pPr>
-        <w:numPr>
-          <w:ilvl w:val="0"/>
-          <w:numId w:val="25"/>
-        </w:numPr>
-      </w:pPr>
-      <w:r>
-        <w:t>Automation with paid tiers</w:t>
-      </w:r>
-    </w:p>
-    <w:p>
-      <w:r>
-        <w:rPr>
-          <w:b/>
-          <w:bCs/>
-        </w:rPr>
-        <w:t>Pro Bono Specific Features:</w:t>
-      </w:r>
-    </w:p>
-    <w:p>
-      <w:pPr>
-        <w:numPr>
-          <w:ilvl w:val="0"/>
-          <w:numId w:val="26"/>
-        </w:numPr>
-      </w:pPr>
-      <w:r>
-        <w:t>None (general-purpose tool)</w:t>
-      </w:r>
-    </w:p>
-    <w:p>
-      <w:r>
-        <w:rPr>
-          <w:b/>
-          <w:bCs/>
-        </w:rPr>
-        <w:t>Strengths:</w:t>
-      </w:r>
-    </w:p>
-    <w:p>
-      <w:pPr>
-        <w:numPr>
-          <w:ilvl w:val="0"/>
-          <w:numId w:val="27"/>
-        </w:numPr>
-      </w:pPr>
-      <w:r>
-        <w:t>Very low cost or free</w:t>
-      </w:r>
-    </w:p>
-    <w:p>
-      <w:pPr>
-        <w:numPr>
-          <w:ilvl w:val="0"/>
-          <w:numId w:val="27"/>
-        </w:numPr>
-      </w:pPr>
-      <w:r>
-        <w:t>Intuitive, visual interface</w:t>
-      </w:r>
-    </w:p>
-    <w:p>
-      <w:pPr>
-        <w:numPr>
-          <w:ilvl w:val="0"/>
-          <w:numId w:val="27"/>
-        </w:numPr>
-      </w:pPr>
-      <w:r>
-        <w:t>Excellent mobile apps</w:t>
-      </w:r>
-    </w:p>
-    <w:p>
-      <w:pPr>
-        <w:numPr>
-          <w:ilvl w:val="0"/>
-          <w:numId w:val="27"/>
-        </w:numPr>
-      </w:pPr>
-      <w:r>
-        <w:t>Quick setup with no training</w:t>
-      </w:r>
-    </w:p>
-    <w:p>
-      <w:pPr>
-        <w:numPr>
-          <w:ilvl w:val="0"/>
-          <w:numId w:val="27"/>
-        </w:numPr>
-      </w:pPr>
-      <w:r>
-        <w:t>Flexibility to create custom workflows</w:t>
-      </w:r>
-    </w:p>
-    <w:p>
-      <w:r>
-        <w:rPr>
-          <w:b/>
-          <w:bCs/>
-        </w:rPr>
-        <w:t>Weaknesses:</w:t>
-      </w:r>
-    </w:p>
-    <w:p>
-      <w:pPr>
-        <w:numPr>
-          <w:ilvl w:val="0"/>
-          <w:numId w:val="28"/>
-        </w:numPr>
-      </w:pPr>
-      <w:r>
-        <w:t>No legal-specific features</w:t>
-      </w:r>
-    </w:p>
-    <w:p>
-      <w:pPr>
-        <w:numPr>
-          <w:ilvl w:val="0"/>
-          <w:numId w:val="28"/>
-        </w:numPr>
-      </w:pPr>
-      <w:r>
-        <w:t>Limited reporting capabilities</w:t>
-      </w:r>
-    </w:p>
-    <w:p>
-      <w:pPr>
-        <w:numPr>
-          <w:ilvl w:val="0"/>
-          <w:numId w:val="28"/>
-        </w:numPr>
-      </w:pPr>
-      <w:r>
-        <w:t>No time tracking in base version</w:t>
-      </w:r>
-    </w:p>
-    <w:p>
-      <w:pPr>
-        <w:numPr>
-          <w:ilvl w:val="0"/>
-          <w:numId w:val="28"/>
-        </w:numPr>
-      </w:pPr>
-      <w:r>
-        <w:lastRenderedPageBreak/>
-        <w:t>No document generation</w:t>
-      </w:r>
-    </w:p>
-    <w:p>
-      <w:pPr>
-        <w:numPr>
-          <w:ilvl w:val="0"/>
-          <w:numId w:val="28"/>
-        </w:numPr>
-      </w:pPr>
-      <w:r>
-        <w:t>No client management features</w:t>
-      </w:r>
-    </w:p>
-    <w:p>
-      <w:pPr>
-        <w:rPr>
-          <w:b/>
-          <w:bCs/>
-        </w:rPr>
-      </w:pPr>
-      <w:r>
-        <w:rPr>
-          <w:b/>
-          <w:bCs/>
-        </w:rPr>
-        <w:t>8. Asana</w:t>
-      </w:r>
-    </w:p>
-    <w:p>
-      <w:r>
-        <w:rPr>
-          <w:b/>
-          <w:bCs/>
-        </w:rPr>
-        <w:t>Company:</w:t>
-      </w:r>
-      <w:r>
-        <w:t xml:space="preserve"> Asana, Inc.</w:t>
-      </w:r>
-      <w:r>
-        <w:br/>
-      </w:r>
-      <w:r>
-        <w:rPr>
-          <w:b/>
-          <w:bCs/>
-        </w:rPr>
-        <w:t>Founded:</w:t>
-      </w:r>
-      <w:r>
-        <w:t xml:space="preserve"> 2008</w:t>
-      </w:r>
-      <w:r>
-        <w:br/>
-      </w:r>
-      <w:r>
-        <w:rPr>
-          <w:b/>
-          <w:bCs/>
-        </w:rPr>
-        <w:t>Pricing:</w:t>
-      </w:r>
-      <w:r>
-        <w:t xml:space="preserve"> Free-$24.99/user/month</w:t>
-      </w:r>
-      <w:r>
-        <w:br/>
-      </w:r>
-      <w:r>
-        <w:rPr>
-          <w:b/>
-          <w:bCs/>
-        </w:rPr>
-        <w:t>Platform:</w:t>
-      </w:r>
-      <w:r>
-        <w:t xml:space="preserve"> Web, iOS, Android</w:t>
-      </w:r>
-    </w:p>
-    <w:p>
-      <w:r>
-        <w:rPr>
-          <w:b/>
-          <w:bCs/>
-        </w:rPr>
-        <w:t>Key Features:</w:t>
-      </w:r>
-    </w:p>
-    <w:p>
-      <w:pPr>
-        <w:numPr>
-          <w:ilvl w:val="0"/>
-          <w:numId w:val="29"/>
-        </w:numPr>
-      </w:pPr>
-      <w:r>
-        <w:t>Task and project management</w:t>
-      </w:r>
-    </w:p>
-    <w:p>
-      <w:pPr>
-        <w:numPr>
-          <w:ilvl w:val="0"/>
-          <w:numId w:val="29"/>
-        </w:numPr>
-      </w:pPr>
-      <w:r>
-        <w:t>Multiple project views (list, board, timeline)</w:t>
-      </w:r>
-    </w:p>
-    <w:p>
-      <w:pPr>
-        <w:numPr>
-          <w:ilvl w:val="0"/>
-          <w:numId w:val="29"/>
-        </w:numPr>
-      </w:pPr>
-      <w:r>
-        <w:t>Team collaboration</w:t>
-      </w:r>
-    </w:p>
-    <w:p>
-      <w:pPr>
-        <w:numPr>
-          <w:ilvl w:val="0"/>
-          <w:numId w:val="29"/>
-        </w:numPr>
-      </w:pPr>
-      <w:r>
-        <w:t>Workflow automation</w:t>
-      </w:r>
-    </w:p>
-    <w:p>
-      <w:pPr>
-        <w:numPr>
-          <w:ilvl w:val="0"/>
-          <w:numId w:val="29"/>
-        </w:numPr>
-      </w:pPr>
-      <w:r>
-        <w:t>Goal tracking</w:t>
-      </w:r>
-    </w:p>
-    <w:p>
-      <w:pPr>
-        <w:numPr>
-          <w:ilvl w:val="0"/>
-          <w:numId w:val="29"/>
-        </w:numPr>
-      </w:pPr>
-      <w:r>
-        <w:t>Reporting dashboards</w:t>
-      </w:r>
-    </w:p>
-    <w:p>
-      <w:r>
-        <w:rPr>
-          <w:b/>
-          <w:bCs/>
-        </w:rPr>
-        <w:t>Pro Bono Specific Features:</w:t>
-      </w:r>
-    </w:p>
-    <w:p>
-      <w:pPr>
-        <w:numPr>
-          <w:ilvl w:val="0"/>
-          <w:numId w:val="30"/>
-        </w:numPr>
-      </w:pPr>
-      <w:r>
-        <w:t>None (general-purpose tool)</w:t>
-      </w:r>
-    </w:p>
-    <w:p>
-      <w:r>
-        <w:rPr>
-          <w:b/>
-          <w:bCs/>
-        </w:rPr>
-        <w:t>Strengths:</w:t>
-      </w:r>
-    </w:p>
-    <w:p>
-      <w:pPr>
-        <w:numPr>
-          <w:ilvl w:val="0"/>
-          <w:numId w:val="31"/>
-        </w:numPr>
-      </w:pPr>
-      <w:r>
-        <w:t>Robust free tier</w:t>
-      </w:r>
-    </w:p>
-    <w:p>
-      <w:pPr>
-        <w:numPr>
-          <w:ilvl w:val="0"/>
-          <w:numId w:val="31"/>
-        </w:numPr>
-      </w:pPr>
-      <w:r>
-        <w:t>Excellent mobile experience</w:t>
-      </w:r>
-    </w:p>
-    <w:p>
-      <w:pPr>
-        <w:numPr>
-          <w:ilvl w:val="0"/>
-          <w:numId w:val="31"/>
-        </w:numPr>
-      </w:pPr>
-      <w:r>
-        <w:t>Multiple visualization options</w:t>
-      </w:r>
-    </w:p>
-    <w:p>
-      <w:pPr>
-        <w:numPr>
-          <w:ilvl w:val="0"/>
-          <w:numId w:val="31"/>
-        </w:numPr>
-      </w:pPr>
-      <w:r>
-        <w:t>Good reporting dashboards</w:t>
-      </w:r>
-    </w:p>
-    <w:p>
-      <w:pPr>
-        <w:numPr>
-          <w:ilvl w:val="0"/>
-          <w:numId w:val="31"/>
-        </w:numPr>
-      </w:pPr>
-      <w:r>
-        <w:t>User-friendly interface</w:t>
-      </w:r>
-    </w:p>
-    <w:p>
-      <w:r>
-        <w:rPr>
-          <w:b/>
-          <w:bCs/>
-        </w:rPr>
-        <w:t>Weaknesses:</w:t>
-      </w:r>
-    </w:p>
-    <w:p>
-      <w:pPr>
-        <w:numPr>
-          <w:ilvl w:val="0"/>
-          <w:numId w:val="32"/>
-        </w:numPr>
-      </w:pPr>
-      <w:r>
-        <w:t>No legal-specific terminology or workflows</w:t>
-      </w:r>
-    </w:p>
-    <w:p>
-      <w:pPr>
-        <w:numPr>
-          <w:ilvl w:val="0"/>
-          <w:numId w:val="32"/>
-        </w:numPr>
-      </w:pPr>
-      <w:r>
-        <w:t>No document management</w:t>
-      </w:r>
-    </w:p>
-    <w:p>
-      <w:pPr>
-        <w:numPr>
-          <w:ilvl w:val="0"/>
-          <w:numId w:val="32"/>
-        </w:numPr>
-      </w:pPr>
-      <w:r>
-        <w:t>No time tracking in base version</w:t>
-      </w:r>
-    </w:p>
-    <w:p>
-      <w:pPr>
-        <w:numPr>
-          <w:ilvl w:val="0"/>
-          <w:numId w:val="32"/>
-        </w:numPr>
-      </w:pPr>
-      <w:r>
-        <w:t>No client portal</w:t>
-      </w:r>
-    </w:p>
-    <w:p>
-      <w:pPr>
-        <w:numPr>
-          <w:ilvl w:val="0"/>
-          <w:numId w:val="32"/>
-        </w:numPr>
-      </w:pPr>
-      <w:r>
-        <w:t>Requires significant customization for legal use</w:t>
-      </w:r>
-    </w:p>
-    <w:p>
-      <w:pPr>
-        <w:rPr>
-          <w:b/>
-          <w:bCs/>
-        </w:rPr>
-      </w:pPr>
-      <w:r>
-        <w:rPr>
-          <w:b/>
-          <w:bCs/>
-        </w:rPr>
-        <w:t>Emerging Trends in the Market</w:t>
+        <w:t>Mobile-First Design</w:t>
+      </w:r>
+      <w:r>
+        <w:t xml:space="preserve"> - Growing expectation for full-featured mobile applications, not just web interfaces</w:t>
       </w:r>
     </w:p>
     <w:p>
@@ -2822,51 +2906,6 @@
           <w:b/>
           <w:bCs/>
         </w:rPr>
-        <w:t>Cloud-Based Solutions</w:t>
-      </w:r>
-      <w:r>
-        <w:t xml:space="preserve"> - Market increasingly moving away from </w:t>
-      </w:r>
-      <w:proofErr w:type="gramStart"/>
-      <w:r>
-        <w:t>on-premise</w:t>
-      </w:r>
-      <w:proofErr w:type="gramEnd"/>
-      <w:r>
-        <w:t xml:space="preserve"> software to cloud-based solutions with mobile access</w:t>
-      </w:r>
-    </w:p>
-    <w:p>
-      <w:pPr>
-        <w:numPr>
-          <w:ilvl w:val="0"/>
-          <w:numId w:val="33"/>
-        </w:numPr>
-      </w:pPr>
-      <w:r>
-        <w:rPr>
-          <w:b/>
-          <w:bCs/>
-        </w:rPr>
-        <w:t>Mobile-First Design</w:t>
-      </w:r>
-      <w:r>
-        <w:t xml:space="preserve"> - Growing expectation for full-featured mobile applications, not just web interfaces</w:t>
-      </w:r>
-    </w:p>
-    <w:p>
-      <w:pPr>
-        <w:numPr>
-          <w:ilvl w:val="0"/>
-          <w:numId w:val="33"/>
-        </w:numPr>
-      </w:pPr>
-      <w:r>
-        <w:rPr>
-          <w:b/>
-          <w:bCs/>
-        </w:rPr>
-        <w:lastRenderedPageBreak/>
         <w:t>AI Integration</w:t>
       </w:r>
       <w:r>
@@ -3230,6 +3269,7 @@
           </w:tcPr>
           <w:p>
             <w:r>
+              <w:lastRenderedPageBreak/>
               <w:t>Clio</w:t>
             </w:r>
           </w:p>
@@ -3416,7 +3456,6 @@
           </w:tcPr>
           <w:p>
             <w:r>
-              <w:lastRenderedPageBreak/>
               <w:t>Legal Sever</w:t>
             </w:r>
           </w:p>
@@ -4100,6 +4139,7 @@
         </w:numPr>
       </w:pPr>
       <w:r>
+        <w:lastRenderedPageBreak/>
         <w:t>Internal messaging and notifications</w:t>
       </w:r>
     </w:p>
@@ -4129,7 +4169,6 @@
         </w:numPr>
       </w:pPr>
       <w:r>
-        <w:lastRenderedPageBreak/>
         <w:t>Secure communication channels</w:t>
       </w:r>
     </w:p>
@@ -4446,6 +4485,7 @@
     <w:p/>
     <w:p>
       <w:r>
+        <w:lastRenderedPageBreak/>
         <w:t xml:space="preserve">For the UI mock-ups and designs you will be seeing them in the sample display, I tried to organise them inform of screens with each screen representing an aspect of the app constituting to the whole pro bono case work. </w:t>
       </w:r>
     </w:p>
@@ -4462,7 +4502,6 @@
         </w:numPr>
       </w:pPr>
       <w:r>
-        <w:lastRenderedPageBreak/>
         <w:t>Using Navigation Compose for screen navigation</w:t>
       </w:r>
     </w:p>
@@ -4696,6 +4735,7 @@
     </w:p>
     <w:p>
       <w:r>
+        <w:lastRenderedPageBreak/>
         <w:t xml:space="preserve"> </w:t>
       </w:r>
       <w:r>
@@ -4758,7 +4798,6 @@
           </w:tcPr>
           <w:p>
             <w:r>
-              <w:lastRenderedPageBreak/>
               <w:t>Week 1-2</w:t>
             </w:r>
           </w:p>
@@ -4939,7 +4978,755 @@
         <w:t xml:space="preserve"> </w:t>
       </w:r>
     </w:p>
+    <w:p/>
+    <w:p>
+      <w:r>
+        <w:t>Reference Disclosure</w:t>
+      </w:r>
+    </w:p>
+    <w:p>
+      <w:r>
+        <w:t>In the codes that I have submitted that constitute my Pro bono cases application, there are topics I have covered but we haven’t actually covered them in class but due to the demand to at least come up with something impressive to sell the idea to you and the whole world I needed to borrow some knowledge outside of class teachings from various search engines, streaming apps and AI itself.</w:t>
+      </w:r>
+    </w:p>
+    <w:p>
+      <w:r>
+        <w:t xml:space="preserve">The codes you will review contain both lecture notes and research I made to at least get to the point where I submit what the application screens should look like and better. </w:t>
+      </w:r>
+    </w:p>
+    <w:p/>
+    <w:p>
+      <w:r>
+        <w:t>IMAGERY</w:t>
+      </w:r>
+    </w:p>
+    <w:p>
+      <w:r>
+        <w:t>I have chosen to call this part of the project imager</w:t>
+      </w:r>
+      <w:r>
+        <w:t>y</w:t>
+      </w:r>
+      <w:r>
+        <w:t xml:space="preserve"> because in reference toto literature’s figurative speeches, imagery is when the writer tries to describe ab action using undrawn images but rather images created by</w:t>
+      </w:r>
+      <w:r>
+        <w:t xml:space="preserve"> </w:t>
+      </w:r>
+      <w:r>
+        <w:t>written words</w:t>
+      </w:r>
+      <w:r>
+        <w:t xml:space="preserve"> to paint a good picture of what the scenario </w:t>
+      </w:r>
+      <w:r>
+        <w:lastRenderedPageBreak/>
+        <w:t xml:space="preserve">is and to help the reader and to whom the message is being delivered to understand. Below </w:t>
+      </w:r>
+      <w:r>
+        <w:t>are screenshots briefly explains how the screens are going to look like after full development of the Pro bono cases app.</w:t>
+      </w:r>
+    </w:p>
+    <w:p>
+      <w:r>
+        <w:rPr>
+          <w:noProof/>
+        </w:rPr>
+        <w:drawing>
+          <wp:inline distT="0" distB="0" distL="0" distR="0" wp14:anchorId="1869DE3A" wp14:editId="1ADCFDAF">
+            <wp:extent cx="5731510" cy="7293610"/>
+            <wp:effectExtent l="0" t="0" r="2540" b="2540"/>
+            <wp:docPr id="182711744" name="Picture 1"/>
+            <wp:cNvGraphicFramePr>
+              <a:graphicFrameLocks xmlns:a="http://schemas.openxmlformats.org/drawingml/2006/main" noChangeAspect="1"/>
+            </wp:cNvGraphicFramePr>
+            <a:graphic xmlns:a="http://schemas.openxmlformats.org/drawingml/2006/main">
+              <a:graphicData uri="http://schemas.openxmlformats.org/drawingml/2006/picture">
+                <pic:pic xmlns:pic="http://schemas.openxmlformats.org/drawingml/2006/picture">
+                  <pic:nvPicPr>
+                    <pic:cNvPr id="182711744" name="Picture 182711744"/>
+                    <pic:cNvPicPr/>
+                  </pic:nvPicPr>
+                  <pic:blipFill>
+                    <a:blip r:embed="rId9">
+                      <a:extLst>
+                        <a:ext uri="{28A0092B-C50C-407E-A947-70E740481C1C}">
+                          <a14:useLocalDpi xmlns:a14="http://schemas.microsoft.com/office/drawing/2010/main" val="0"/>
+                        </a:ext>
+                      </a:extLst>
+                    </a:blip>
+                    <a:stretch>
+                      <a:fillRect/>
+                    </a:stretch>
+                  </pic:blipFill>
+                  <pic:spPr>
+                    <a:xfrm>
+                      <a:off x="0" y="0"/>
+                      <a:ext cx="5731510" cy="7293610"/>
+                    </a:xfrm>
+                    <a:prstGeom prst="rect">
+                      <a:avLst/>
+                    </a:prstGeom>
+                  </pic:spPr>
+                </pic:pic>
+              </a:graphicData>
+            </a:graphic>
+          </wp:inline>
+        </w:drawing>
+      </w:r>
+    </w:p>
+    <w:p>
+      <w:pPr>
+        <w:rPr>
+          <w:b/>
+          <w:bCs/>
+          <w:i/>
+          <w:iCs/>
+        </w:rPr>
+      </w:pPr>
+      <w:r>
+        <w:rPr>
+          <w:b/>
+          <w:bCs/>
+          <w:i/>
+          <w:iCs/>
+        </w:rPr>
+        <w:t>After the codes have been run using android studio, the apps appear like that, and our pro bono app can be identified by the law weighing scale and books significant of law.</w:t>
+      </w:r>
+    </w:p>
+    <w:p>
+      <w:pPr>
+        <w:rPr>
+          <w:b/>
+          <w:bCs/>
+          <w:i/>
+          <w:iCs/>
+        </w:rPr>
+      </w:pPr>
+    </w:p>
+    <w:p>
+      <w:pPr>
+        <w:rPr>
+          <w:b/>
+          <w:bCs/>
+          <w:i/>
+          <w:iCs/>
+        </w:rPr>
+      </w:pPr>
+      <w:r>
+        <w:rPr>
+          <w:b/>
+          <w:bCs/>
+          <w:i/>
+          <w:iCs/>
+          <w:noProof/>
+        </w:rPr>
+        <w:lastRenderedPageBreak/>
+        <w:drawing>
+          <wp:inline distT="0" distB="0" distL="0" distR="0" wp14:anchorId="660AC75F" wp14:editId="79DA8DF8">
+            <wp:extent cx="5173345" cy="8863330"/>
+            <wp:effectExtent l="0" t="0" r="8255" b="0"/>
+            <wp:docPr id="1071403033" name="Picture 2"/>
+            <wp:cNvGraphicFramePr>
+              <a:graphicFrameLocks xmlns:a="http://schemas.openxmlformats.org/drawingml/2006/main" noChangeAspect="1"/>
+            </wp:cNvGraphicFramePr>
+            <a:graphic xmlns:a="http://schemas.openxmlformats.org/drawingml/2006/main">
+              <a:graphicData uri="http://schemas.openxmlformats.org/drawingml/2006/picture">
+                <pic:pic xmlns:pic="http://schemas.openxmlformats.org/drawingml/2006/picture">
+                  <pic:nvPicPr>
+                    <pic:cNvPr id="1071403033" name="Picture 1071403033"/>
+                    <pic:cNvPicPr/>
+                  </pic:nvPicPr>
+                  <pic:blipFill>
+                    <a:blip r:embed="rId10">
+                      <a:extLst>
+                        <a:ext uri="{28A0092B-C50C-407E-A947-70E740481C1C}">
+                          <a14:useLocalDpi xmlns:a14="http://schemas.microsoft.com/office/drawing/2010/main" val="0"/>
+                        </a:ext>
+                      </a:extLst>
+                    </a:blip>
+                    <a:stretch>
+                      <a:fillRect/>
+                    </a:stretch>
+                  </pic:blipFill>
+                  <pic:spPr>
+                    <a:xfrm>
+                      <a:off x="0" y="0"/>
+                      <a:ext cx="5173345" cy="8863330"/>
+                    </a:xfrm>
+                    <a:prstGeom prst="rect">
+                      <a:avLst/>
+                    </a:prstGeom>
+                  </pic:spPr>
+                </pic:pic>
+              </a:graphicData>
+            </a:graphic>
+          </wp:inline>
+        </w:drawing>
+      </w:r>
+    </w:p>
+    <w:p>
+      <w:pPr>
+        <w:rPr>
+          <w:b/>
+          <w:bCs/>
+          <w:i/>
+          <w:iCs/>
+        </w:rPr>
+      </w:pPr>
+      <w:r>
+        <w:rPr>
+          <w:b/>
+          <w:bCs/>
+          <w:i/>
+          <w:iCs/>
+        </w:rPr>
+        <w:lastRenderedPageBreak/>
+        <w:t xml:space="preserve">That the first screen its labelled dashboard but as we progress, I will find of not physically showing it off as the dashboard. It contains the case summaries, case listings and lawyers and judges that took part or are and will take part in given cases. </w:t>
+      </w:r>
+      <w:r>
+        <w:rPr>
+          <w:b/>
+          <w:bCs/>
+          <w:i/>
+          <w:iCs/>
+        </w:rPr>
+        <w:t>It’s still</w:t>
+      </w:r>
+      <w:r>
+        <w:rPr>
+          <w:b/>
+          <w:bCs/>
+          <w:i/>
+          <w:iCs/>
+        </w:rPr>
+        <w:t xml:space="preserve"> limited on information </w:t>
+      </w:r>
+      <w:r>
+        <w:rPr>
+          <w:b/>
+          <w:bCs/>
+          <w:i/>
+          <w:iCs/>
+        </w:rPr>
+        <w:t>but,</w:t>
+      </w:r>
+      <w:r>
+        <w:rPr>
+          <w:b/>
+          <w:bCs/>
+          <w:i/>
+          <w:iCs/>
+        </w:rPr>
+        <w:t xml:space="preserve"> if need </w:t>
+      </w:r>
+      <w:r>
+        <w:rPr>
+          <w:b/>
+          <w:bCs/>
+          <w:i/>
+          <w:iCs/>
+        </w:rPr>
+        <w:t>be,</w:t>
+      </w:r>
+      <w:r>
+        <w:rPr>
+          <w:b/>
+          <w:bCs/>
+          <w:i/>
+          <w:iCs/>
+        </w:rPr>
+        <w:t xml:space="preserve"> I will improve and include anything that needs to be</w:t>
+      </w:r>
+      <w:r>
+        <w:rPr>
+          <w:b/>
+          <w:bCs/>
+          <w:i/>
+          <w:iCs/>
+        </w:rPr>
+        <w:t>.</w:t>
+      </w:r>
+    </w:p>
+    <w:p>
+      <w:pPr>
+        <w:rPr>
+          <w:b/>
+          <w:bCs/>
+          <w:i/>
+          <w:iCs/>
+        </w:rPr>
+      </w:pPr>
+    </w:p>
+    <w:p>
+      <w:pPr>
+        <w:rPr>
+          <w:b/>
+          <w:bCs/>
+          <w:i/>
+          <w:iCs/>
+        </w:rPr>
+      </w:pPr>
+      <w:r>
+        <w:rPr>
+          <w:b/>
+          <w:bCs/>
+          <w:i/>
+          <w:iCs/>
+          <w:noProof/>
+        </w:rPr>
+        <w:drawing>
+          <wp:inline distT="0" distB="0" distL="0" distR="0" wp14:anchorId="45E0EFEE" wp14:editId="6B755F98">
+            <wp:extent cx="5731510" cy="6744970"/>
+            <wp:effectExtent l="0" t="0" r="2540" b="0"/>
+            <wp:docPr id="894062595" name="Picture 3" descr="A screenshot of a phone&#10;&#10;AI-generated content may be incorrect."/>
+            <wp:cNvGraphicFramePr>
+              <a:graphicFrameLocks xmlns:a="http://schemas.openxmlformats.org/drawingml/2006/main" noChangeAspect="1"/>
+            </wp:cNvGraphicFramePr>
+            <a:graphic xmlns:a="http://schemas.openxmlformats.org/drawingml/2006/main">
+              <a:graphicData uri="http://schemas.openxmlformats.org/drawingml/2006/picture">
+                <pic:pic xmlns:pic="http://schemas.openxmlformats.org/drawingml/2006/picture">
+                  <pic:nvPicPr>
+                    <pic:cNvPr id="894062595" name="Picture 3" descr="A screenshot of a phone&#10;&#10;AI-generated content may be incorrect."/>
+                    <pic:cNvPicPr/>
+                  </pic:nvPicPr>
+                  <pic:blipFill>
+                    <a:blip r:embed="rId11">
+                      <a:extLst>
+                        <a:ext uri="{28A0092B-C50C-407E-A947-70E740481C1C}">
+                          <a14:useLocalDpi xmlns:a14="http://schemas.microsoft.com/office/drawing/2010/main" val="0"/>
+                        </a:ext>
+                      </a:extLst>
+                    </a:blip>
+                    <a:stretch>
+                      <a:fillRect/>
+                    </a:stretch>
+                  </pic:blipFill>
+                  <pic:spPr>
+                    <a:xfrm>
+                      <a:off x="0" y="0"/>
+                      <a:ext cx="5731510" cy="6744970"/>
+                    </a:xfrm>
+                    <a:prstGeom prst="rect">
+                      <a:avLst/>
+                    </a:prstGeom>
+                  </pic:spPr>
+                </pic:pic>
+              </a:graphicData>
+            </a:graphic>
+          </wp:inline>
+        </w:drawing>
+      </w:r>
+    </w:p>
+    <w:p>
+      <w:pPr>
+        <w:rPr>
+          <w:b/>
+          <w:bCs/>
+          <w:i/>
+          <w:iCs/>
+        </w:rPr>
+      </w:pPr>
+    </w:p>
+    <w:p>
+      <w:pPr>
+        <w:rPr>
+          <w:b/>
+          <w:bCs/>
+          <w:i/>
+          <w:iCs/>
+        </w:rPr>
+      </w:pPr>
+      <w:r>
+        <w:rPr>
+          <w:b/>
+          <w:bCs/>
+          <w:i/>
+          <w:iCs/>
+        </w:rPr>
+        <w:t xml:space="preserve">This is the case listing screens that is going have all information on given cases and if time is my best ally I will have to include a pat where the user can as well search for more cases </w:t>
+      </w:r>
+      <w:r>
+        <w:rPr>
+          <w:b/>
+          <w:bCs/>
+          <w:i/>
+          <w:iCs/>
+        </w:rPr>
+        <w:lastRenderedPageBreak/>
+        <w:t>that are not listed to broaden their understanding</w:t>
+      </w:r>
+      <w:r>
+        <w:rPr>
+          <w:b/>
+          <w:bCs/>
+          <w:i/>
+          <w:iCs/>
+        </w:rPr>
+        <w:t xml:space="preserve"> and in other words make references using other cases. </w:t>
+      </w:r>
+    </w:p>
+    <w:p>
+      <w:pPr>
+        <w:rPr>
+          <w:b/>
+          <w:bCs/>
+          <w:i/>
+          <w:iCs/>
+        </w:rPr>
+      </w:pPr>
+      <w:r>
+        <w:rPr>
+          <w:b/>
+          <w:bCs/>
+          <w:i/>
+          <w:iCs/>
+          <w:noProof/>
+        </w:rPr>
+        <w:drawing>
+          <wp:inline distT="0" distB="0" distL="0" distR="0" wp14:anchorId="0F017AC4" wp14:editId="321BB05D">
+            <wp:extent cx="5731510" cy="5616575"/>
+            <wp:effectExtent l="0" t="0" r="2540" b="3175"/>
+            <wp:docPr id="123952003" name="Picture 4" descr="A screenshot of a computer screen&#10;&#10;AI-generated content may be incorrect."/>
+            <wp:cNvGraphicFramePr>
+              <a:graphicFrameLocks xmlns:a="http://schemas.openxmlformats.org/drawingml/2006/main" noChangeAspect="1"/>
+            </wp:cNvGraphicFramePr>
+            <a:graphic xmlns:a="http://schemas.openxmlformats.org/drawingml/2006/main">
+              <a:graphicData uri="http://schemas.openxmlformats.org/drawingml/2006/picture">
+                <pic:pic xmlns:pic="http://schemas.openxmlformats.org/drawingml/2006/picture">
+                  <pic:nvPicPr>
+                    <pic:cNvPr id="123952003" name="Picture 4" descr="A screenshot of a computer screen&#10;&#10;AI-generated content may be incorrect."/>
+                    <pic:cNvPicPr/>
+                  </pic:nvPicPr>
+                  <pic:blipFill>
+                    <a:blip r:embed="rId12">
+                      <a:extLst>
+                        <a:ext uri="{28A0092B-C50C-407E-A947-70E740481C1C}">
+                          <a14:useLocalDpi xmlns:a14="http://schemas.microsoft.com/office/drawing/2010/main" val="0"/>
+                        </a:ext>
+                      </a:extLst>
+                    </a:blip>
+                    <a:stretch>
+                      <a:fillRect/>
+                    </a:stretch>
+                  </pic:blipFill>
+                  <pic:spPr>
+                    <a:xfrm>
+                      <a:off x="0" y="0"/>
+                      <a:ext cx="5731510" cy="5616575"/>
+                    </a:xfrm>
+                    <a:prstGeom prst="rect">
+                      <a:avLst/>
+                    </a:prstGeom>
+                  </pic:spPr>
+                </pic:pic>
+              </a:graphicData>
+            </a:graphic>
+          </wp:inline>
+        </w:drawing>
+      </w:r>
+    </w:p>
+    <w:p>
+      <w:pPr>
+        <w:rPr>
+          <w:b/>
+          <w:bCs/>
+          <w:i/>
+          <w:iCs/>
+        </w:rPr>
+      </w:pPr>
+      <w:r>
+        <w:rPr>
+          <w:b/>
+          <w:bCs/>
+          <w:i/>
+          <w:iCs/>
+        </w:rPr>
+        <w:t xml:space="preserve">Displayed information about the case will look like that, although this is not the final decision because a better idea could come up </w:t>
+      </w:r>
+      <w:proofErr w:type="gramStart"/>
+      <w:r>
+        <w:rPr>
+          <w:b/>
+          <w:bCs/>
+          <w:i/>
+          <w:iCs/>
+        </w:rPr>
+        <w:t>and  updates</w:t>
+      </w:r>
+      <w:proofErr w:type="gramEnd"/>
+      <w:r>
+        <w:rPr>
+          <w:b/>
+          <w:bCs/>
+          <w:i/>
+          <w:iCs/>
+        </w:rPr>
+        <w:t xml:space="preserve"> will be made both in the codes and on paper, though this is just the ideal idea of how I want the screens to look like.</w:t>
+      </w:r>
+    </w:p>
+    <w:p>
+      <w:pPr>
+        <w:rPr>
+          <w:b/>
+          <w:bCs/>
+          <w:i/>
+          <w:iCs/>
+        </w:rPr>
+      </w:pPr>
+    </w:p>
+    <w:p>
+      <w:pPr>
+        <w:rPr>
+          <w:b/>
+          <w:bCs/>
+          <w:i/>
+          <w:iCs/>
+        </w:rPr>
+      </w:pPr>
+      <w:r>
+        <w:rPr>
+          <w:b/>
+          <w:bCs/>
+          <w:i/>
+          <w:iCs/>
+          <w:noProof/>
+        </w:rPr>
+        <w:lastRenderedPageBreak/>
+        <w:drawing>
+          <wp:inline distT="0" distB="0" distL="0" distR="0" wp14:anchorId="179615ED" wp14:editId="532FD5C0">
+            <wp:extent cx="2421572" cy="2689860"/>
+            <wp:effectExtent l="0" t="0" r="0" b="0"/>
+            <wp:docPr id="976119509" name="Picture 6" descr="A screenshot of a phone&#10;&#10;AI-generated content may be incorrect."/>
+            <wp:cNvGraphicFramePr>
+              <a:graphicFrameLocks xmlns:a="http://schemas.openxmlformats.org/drawingml/2006/main" noChangeAspect="1"/>
+            </wp:cNvGraphicFramePr>
+            <a:graphic xmlns:a="http://schemas.openxmlformats.org/drawingml/2006/main">
+              <a:graphicData uri="http://schemas.openxmlformats.org/drawingml/2006/picture">
+                <pic:pic xmlns:pic="http://schemas.openxmlformats.org/drawingml/2006/picture">
+                  <pic:nvPicPr>
+                    <pic:cNvPr id="976119509" name="Picture 6" descr="A screenshot of a phone&#10;&#10;AI-generated content may be incorrect."/>
+                    <pic:cNvPicPr/>
+                  </pic:nvPicPr>
+                  <pic:blipFill>
+                    <a:blip r:embed="rId13" cstate="print">
+                      <a:extLst>
+                        <a:ext uri="{28A0092B-C50C-407E-A947-70E740481C1C}">
+                          <a14:useLocalDpi xmlns:a14="http://schemas.microsoft.com/office/drawing/2010/main" val="0"/>
+                        </a:ext>
+                      </a:extLst>
+                    </a:blip>
+                    <a:stretch>
+                      <a:fillRect/>
+                    </a:stretch>
+                  </pic:blipFill>
+                  <pic:spPr>
+                    <a:xfrm>
+                      <a:off x="0" y="0"/>
+                      <a:ext cx="2429154" cy="2698282"/>
+                    </a:xfrm>
+                    <a:prstGeom prst="rect">
+                      <a:avLst/>
+                    </a:prstGeom>
+                  </pic:spPr>
+                </pic:pic>
+              </a:graphicData>
+            </a:graphic>
+          </wp:inline>
+        </w:drawing>
+      </w:r>
+      <w:r>
+        <w:rPr>
+          <w:b/>
+          <w:bCs/>
+          <w:i/>
+          <w:iCs/>
+          <w:noProof/>
+        </w:rPr>
+        <w:drawing>
+          <wp:anchor distT="0" distB="0" distL="114300" distR="114300" simplePos="0" relativeHeight="251658240" behindDoc="0" locked="0" layoutInCell="1" allowOverlap="1" wp14:anchorId="45425F23" wp14:editId="11E682AD">
+            <wp:simplePos x="914400" y="914400"/>
+            <wp:positionH relativeFrom="column">
+              <wp:align>left</wp:align>
+            </wp:positionH>
+            <wp:positionV relativeFrom="paragraph">
+              <wp:align>top</wp:align>
+            </wp:positionV>
+            <wp:extent cx="2792110" cy="2768600"/>
+            <wp:effectExtent l="0" t="0" r="8255" b="0"/>
+            <wp:wrapSquare wrapText="bothSides"/>
+            <wp:docPr id="1188463272" name="Picture 5" descr="A screenshot of a phone&#10;&#10;AI-generated content may be incorrect."/>
+            <wp:cNvGraphicFramePr>
+              <a:graphicFrameLocks xmlns:a="http://schemas.openxmlformats.org/drawingml/2006/main" noChangeAspect="1"/>
+            </wp:cNvGraphicFramePr>
+            <a:graphic xmlns:a="http://schemas.openxmlformats.org/drawingml/2006/main">
+              <a:graphicData uri="http://schemas.openxmlformats.org/drawingml/2006/picture">
+                <pic:pic xmlns:pic="http://schemas.openxmlformats.org/drawingml/2006/picture">
+                  <pic:nvPicPr>
+                    <pic:cNvPr id="1188463272" name="Picture 5" descr="A screenshot of a phone&#10;&#10;AI-generated content may be incorrect."/>
+                    <pic:cNvPicPr/>
+                  </pic:nvPicPr>
+                  <pic:blipFill>
+                    <a:blip r:embed="rId14" cstate="print">
+                      <a:extLst>
+                        <a:ext uri="{28A0092B-C50C-407E-A947-70E740481C1C}">
+                          <a14:useLocalDpi xmlns:a14="http://schemas.microsoft.com/office/drawing/2010/main" val="0"/>
+                        </a:ext>
+                      </a:extLst>
+                    </a:blip>
+                    <a:stretch>
+                      <a:fillRect/>
+                    </a:stretch>
+                  </pic:blipFill>
+                  <pic:spPr>
+                    <a:xfrm>
+                      <a:off x="0" y="0"/>
+                      <a:ext cx="2792110" cy="2768600"/>
+                    </a:xfrm>
+                    <a:prstGeom prst="rect">
+                      <a:avLst/>
+                    </a:prstGeom>
+                  </pic:spPr>
+                </pic:pic>
+              </a:graphicData>
+            </a:graphic>
+          </wp:anchor>
+        </w:drawing>
+      </w:r>
+    </w:p>
+    <w:p/>
+    <w:p>
+      <w:pPr>
+        <w:rPr>
+          <w:b/>
+          <w:bCs/>
+          <w:i/>
+          <w:iCs/>
+        </w:rPr>
+      </w:pPr>
+      <w:r>
+        <w:rPr>
+          <w:b/>
+          <w:bCs/>
+          <w:i/>
+          <w:iCs/>
+        </w:rPr>
+        <w:t>The above is how the judge and lawyer description screen will look like.</w:t>
+      </w:r>
+    </w:p>
+    <w:p>
+      <w:pPr>
+        <w:rPr>
+          <w:b/>
+          <w:bCs/>
+          <w:i/>
+          <w:iCs/>
+        </w:rPr>
+      </w:pPr>
+      <w:r>
+        <w:rPr>
+          <w:b/>
+          <w:bCs/>
+          <w:i/>
+          <w:iCs/>
+        </w:rPr>
+        <w:t>Now those are some of the major screens I had come up with but like I mentioned earlier, its just a snippet of what the idea project should look like more ideas are bound to be thought of along the way so many changes are expected to happen.</w:t>
+      </w:r>
+    </w:p>
+    <w:p>
+      <w:pPr>
+        <w:rPr>
+          <w:b/>
+          <w:bCs/>
+          <w:i/>
+          <w:iCs/>
+        </w:rPr>
+      </w:pPr>
+    </w:p>
+    <w:p>
+      <w:r>
+        <w:t>CONSIDERATIONS ON THE GIT HUB AS REGARDS TO THIS PROJECT</w:t>
+      </w:r>
+    </w:p>
+    <w:p>
+      <w:r>
+        <w:t xml:space="preserve">I really did not make any commits but as I progress to the final steps that are going to guide me on the final development process of the app, I will be committing all my steps especially </w:t>
+      </w:r>
+      <w:r>
+        <w:t>steps</w:t>
+      </w:r>
+      <w:r>
+        <w:t xml:space="preserve"> that are a success. </w:t>
+      </w:r>
+    </w:p>
+    <w:p/>
+    <w:p>
+      <w:hyperlink r:id="rId15" w:history="1">
+        <w:proofErr w:type="spellStart"/>
+        <w:r>
+          <w:rPr>
+            <w:rStyle w:val="Hyperlink"/>
+          </w:rPr>
+          <w:t>chriswoodrodney</w:t>
+        </w:r>
+        <w:proofErr w:type="spellEnd"/>
+        <w:r>
+          <w:rPr>
+            <w:rStyle w:val="Hyperlink"/>
+          </w:rPr>
+          <w:t>/code_review: project under review</w:t>
+        </w:r>
+      </w:hyperlink>
+      <w:r>
+        <w:t>- link to the repository for my assignment.</w:t>
+      </w:r>
+    </w:p>
+    <w:p>
+      <w:pPr>
+        <w:rPr>
+          <w:b/>
+          <w:bCs/>
+        </w:rPr>
+      </w:pPr>
+      <w:r>
+        <w:rPr>
+          <w:b/>
+          <w:bCs/>
+        </w:rPr>
+        <w:t>Please ignore the cache and focus on the app and once you open the app click on src</w:t>
+      </w:r>
+      <w:r>
+        <w:rPr>
+          <w:b/>
+          <w:bCs/>
+        </w:rPr>
+        <w:t>&gt;main&gt;java/com/chrisy/pro bono cases&gt;main.kt</w:t>
+      </w:r>
+    </w:p>
+    <w:p/>
+    <w:p/>
+    <w:p>
+      <w:pPr>
+        <w:rPr>
+          <w:b/>
+          <w:bCs/>
+          <w:i/>
+          <w:iCs/>
+        </w:rPr>
+      </w:pPr>
+      <w:r>
+        <w:rPr>
+          <w:b/>
+          <w:bCs/>
+          <w:i/>
+          <w:iCs/>
+        </w:rPr>
+        <w:br w:type="textWrapping" w:clear="all"/>
+      </w:r>
+    </w:p>
+    <w:p/>
     <w:sectPr>
+      <w:footerReference w:type="default" r:id="rId16"/>
       <w:pgSz w:w="11906" w:h="16838"/>
       <w:pgMar w:top="1440" w:right="1440" w:bottom="1440" w:left="1440" w:header="708" w:footer="708" w:gutter="0"/>
       <w:cols w:space="708"/>
@@ -4947,6 +5734,212 @@
     </w:sectPr>
   </w:body>
 </w:document>
+</file>
+
+<file path=word/endnotes.xml><?xml version="1.0" encoding="utf-8"?>
+<w:endnotes xmlns:wpc="http://schemas.microsoft.com/office/word/2010/wordprocessingCanvas" xmlns:cx="http://schemas.microsoft.com/office/drawing/2014/chartex" xmlns:cx1="http://schemas.microsoft.com/office/drawing/2015/9/8/chartex" xmlns:cx2="http://schemas.microsoft.com/office/drawing/2015/10/21/chartex" xmlns:cx3="http://schemas.microsoft.com/office/drawing/2016/5/9/chartex" xmlns:cx4="http://schemas.microsoft.com/office/drawing/2016/5/10/chartex" xmlns:cx5="http://schemas.microsoft.com/office/drawing/2016/5/11/chartex" xmlns:cx6="http://schemas.microsoft.com/office/drawing/2016/5/12/chartex" xmlns:cx7="http://schemas.microsoft.com/office/drawing/2016/5/13/chartex" xmlns:cx8="http://schemas.microsoft.com/office/drawing/2016/5/14/chartex" xmlns:mc="http://schemas.openxmlformats.org/markup-compatibility/2006" xmlns:aink="http://schemas.microsoft.com/office/drawing/2016/ink" xmlns:am3d="http://schemas.microsoft.com/office/drawing/2017/model3d" xmlns:o="urn:schemas-microsoft-com:office:office" xmlns:oel="http://schemas.microsoft.com/office/2019/extlst" xmlns:r="http://schemas.openxmlformats.org/officeDocument/2006/relationships" xmlns:m="http://schemas.openxmlformats.org/officeDocument/2006/math" xmlns:v="urn:schemas-microsoft-com:vml" xmlns:wp14="http://schemas.microsoft.com/office/word/2010/wordprocessingDrawing" xmlns:wp="http://schemas.openxmlformats.org/drawingml/2006/wordprocessingDrawing" xmlns:w10="urn:schemas-microsoft-com:office:word" xmlns:w="http://schemas.openxmlformats.org/wordprocessingml/2006/main" xmlns:w14="http://schemas.microsoft.com/office/word/2010/wordml" xmlns:w15="http://schemas.microsoft.com/office/word/2012/wordml" xmlns:w16cex="http://schemas.microsoft.com/office/word/2018/wordml/cex" xmlns:w16cid="http://schemas.microsoft.com/office/word/2016/wordml/cid" xmlns:w16="http://schemas.microsoft.com/office/word/2018/wordml" xmlns:w16du="http://schemas.microsoft.com/office/word/2023/wordml/word16du" xmlns:w16sdtdh="http://schemas.microsoft.com/office/word/2020/wordml/sdtdatahash" xmlns:w16sdtfl="http://schemas.microsoft.com/office/word/2024/wordml/sdtformatlock" xmlns:w16se="http://schemas.microsoft.com/office/word/2015/wordml/symex" xmlns:wpg="http://schemas.microsoft.com/office/word/2010/wordprocessingGroup" xmlns:wpi="http://schemas.microsoft.com/office/word/2010/wordprocessingInk" xmlns:wne="http://schemas.microsoft.com/office/word/2006/wordml" xmlns:wps="http://schemas.microsoft.com/office/word/2010/wordprocessingShape" mc:Ignorable="w14 w15 w16se w16cid w16 w16cex w16sdtdh w16sdtfl w16du wp14">
+  <w:endnote w:type="separator" w:id="-1">
+    <w:p>
+      <w:pPr>
+        <w:spacing w:after="0" w:line="240" w:lineRule="auto"/>
+      </w:pPr>
+      <w:r>
+        <w:separator/>
+      </w:r>
+    </w:p>
+  </w:endnote>
+  <w:endnote w:type="continuationSeparator" w:id="0">
+    <w:p>
+      <w:pPr>
+        <w:spacing w:after="0" w:line="240" w:lineRule="auto"/>
+      </w:pPr>
+      <w:r>
+        <w:continuationSeparator/>
+      </w:r>
+    </w:p>
+  </w:endnote>
+</w:endnotes>
+</file>
+
+<file path=word/footer1.xml><?xml version="1.0" encoding="utf-8"?>
+<w:ftr xmlns:wpc="http://schemas.microsoft.com/office/word/2010/wordprocessingCanvas" xmlns:cx="http://schemas.microsoft.com/office/drawing/2014/chartex" xmlns:cx1="http://schemas.microsoft.com/office/drawing/2015/9/8/chartex" xmlns:cx2="http://schemas.microsoft.com/office/drawing/2015/10/21/chartex" xmlns:cx3="http://schemas.microsoft.com/office/drawing/2016/5/9/chartex" xmlns:cx4="http://schemas.microsoft.com/office/drawing/2016/5/10/chartex" xmlns:cx5="http://schemas.microsoft.com/office/drawing/2016/5/11/chartex" xmlns:cx6="http://schemas.microsoft.com/office/drawing/2016/5/12/chartex" xmlns:cx7="http://schemas.microsoft.com/office/drawing/2016/5/13/chartex" xmlns:cx8="http://schemas.microsoft.com/office/drawing/2016/5/14/chartex" xmlns:mc="http://schemas.openxmlformats.org/markup-compatibility/2006" xmlns:aink="http://schemas.microsoft.com/office/drawing/2016/ink" xmlns:am3d="http://schemas.microsoft.com/office/drawing/2017/model3d" xmlns:o="urn:schemas-microsoft-com:office:office" xmlns:oel="http://schemas.microsoft.com/office/2019/extlst" xmlns:r="http://schemas.openxmlformats.org/officeDocument/2006/relationships" xmlns:m="http://schemas.openxmlformats.org/officeDocument/2006/math" xmlns:v="urn:schemas-microsoft-com:vml" xmlns:wp14="http://schemas.microsoft.com/office/word/2010/wordprocessingDrawing" xmlns:wp="http://schemas.openxmlformats.org/drawingml/2006/wordprocessingDrawing" xmlns:w10="urn:schemas-microsoft-com:office:word" xmlns:w="http://schemas.openxmlformats.org/wordprocessingml/2006/main" xmlns:w14="http://schemas.microsoft.com/office/word/2010/wordml" xmlns:w15="http://schemas.microsoft.com/office/word/2012/wordml" xmlns:w16cex="http://schemas.microsoft.com/office/word/2018/wordml/cex" xmlns:w16cid="http://schemas.microsoft.com/office/word/2016/wordml/cid" xmlns:w16="http://schemas.microsoft.com/office/word/2018/wordml" xmlns:w16du="http://schemas.microsoft.com/office/word/2023/wordml/word16du" xmlns:w16sdtdh="http://schemas.microsoft.com/office/word/2020/wordml/sdtdatahash" xmlns:w16sdtfl="http://schemas.microsoft.com/office/word/2024/wordml/sdtformatlock" xmlns:w16se="http://schemas.microsoft.com/office/word/2015/wordml/symex" xmlns:wpg="http://schemas.microsoft.com/office/word/2010/wordprocessingGroup" xmlns:wpi="http://schemas.microsoft.com/office/word/2010/wordprocessingInk" xmlns:wne="http://schemas.microsoft.com/office/word/2006/wordml" xmlns:wps="http://schemas.microsoft.com/office/word/2010/wordprocessingShape" mc:Ignorable="w14 w15 w16se w16cid w16 w16cex w16sdtdh w16sdtfl w16du wp14">
+  <w:p>
+    <w:pPr>
+      <w:pStyle w:val="Footer"/>
+    </w:pPr>
+    <w:r>
+      <w:rPr>
+        <w:noProof/>
+        <w:color w:val="156082" w:themeColor="accent1"/>
+      </w:rPr>
+      <mc:AlternateContent>
+        <mc:Choice Requires="wps">
+          <w:drawing>
+            <wp:anchor distT="0" distB="0" distL="114300" distR="114300" simplePos="0" relativeHeight="251659264" behindDoc="0" locked="0" layoutInCell="1" allowOverlap="1" wp14:anchorId="4391A0E9" wp14:editId="44D6DE57">
+              <wp:simplePos x="0" y="0"/>
+              <wp:positionH relativeFrom="page">
+                <wp:align>center</wp:align>
+              </wp:positionH>
+              <wp:positionV relativeFrom="page">
+                <wp:align>center</wp:align>
+              </wp:positionV>
+              <wp:extent cx="7364730" cy="9528810"/>
+              <wp:effectExtent l="0" t="0" r="26670" b="26670"/>
+              <wp:wrapNone/>
+              <wp:docPr id="452" name="Rectangle 247"/>
+              <wp:cNvGraphicFramePr/>
+              <a:graphic xmlns:a="http://schemas.openxmlformats.org/drawingml/2006/main">
+                <a:graphicData uri="http://schemas.microsoft.com/office/word/2010/wordprocessingShape">
+                  <wps:wsp>
+                    <wps:cNvSpPr/>
+                    <wps:spPr>
+                      <a:xfrm>
+                        <a:off x="0" y="0"/>
+                        <a:ext cx="7364730" cy="9528810"/>
+                      </a:xfrm>
+                      <a:prstGeom prst="rect">
+                        <a:avLst/>
+                      </a:prstGeom>
+                      <a:noFill/>
+                      <a:ln w="15875">
+                        <a:solidFill>
+                          <a:schemeClr val="bg2">
+                            <a:lumMod val="50000"/>
+                          </a:schemeClr>
+                        </a:solidFill>
+                      </a:ln>
+                    </wps:spPr>
+                    <wps:style>
+                      <a:lnRef idx="2">
+                        <a:schemeClr val="accent1">
+                          <a:shade val="50000"/>
+                        </a:schemeClr>
+                      </a:lnRef>
+                      <a:fillRef idx="1">
+                        <a:schemeClr val="accent1"/>
+                      </a:fillRef>
+                      <a:effectRef idx="0">
+                        <a:schemeClr val="accent1"/>
+                      </a:effectRef>
+                      <a:fontRef idx="minor">
+                        <a:schemeClr val="lt1"/>
+                      </a:fontRef>
+                    </wps:style>
+                    <wps:bodyPr rot="0" spcFirstLastPara="0" vertOverflow="overflow" horzOverflow="overflow" vert="horz" wrap="square" lIns="91440" tIns="45720" rIns="91440" bIns="45720" numCol="1" spcCol="0" rtlCol="0" fromWordArt="0" anchor="ctr" anchorCtr="0" forceAA="0" compatLnSpc="1">
+                      <a:prstTxWarp prst="textNoShape">
+                        <a:avLst/>
+                      </a:prstTxWarp>
+                      <a:noAutofit/>
+                    </wps:bodyPr>
+                  </wps:wsp>
+                </a:graphicData>
+              </a:graphic>
+              <wp14:sizeRelH relativeFrom="page">
+                <wp14:pctWidth>95000</wp14:pctWidth>
+              </wp14:sizeRelH>
+              <wp14:sizeRelV relativeFrom="page">
+                <wp14:pctHeight>95000</wp14:pctHeight>
+              </wp14:sizeRelV>
+            </wp:anchor>
+          </w:drawing>
+        </mc:Choice>
+        <mc:Fallback>
+          <w:pict>
+            <v:rect w14:anchorId="01502B07" id="Rectangle 247" o:spid="_x0000_s1026" style="position:absolute;margin-left:0;margin-top:0;width:579.9pt;height:750.3pt;z-index:251659264;visibility:visible;mso-wrap-style:square;mso-width-percent:950;mso-height-percent:950;mso-wrap-distance-left:9pt;mso-wrap-distance-top:0;mso-wrap-distance-right:9pt;mso-wrap-distance-bottom:0;mso-position-horizontal:center;mso-position-horizontal-relative:page;mso-position-vertical:center;mso-position-vertical-relative:page;mso-width-percent:950;mso-height-percent:950;mso-width-relative:page;mso-height-relative:page;v-text-anchor:middle" o:gfxdata="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" filled="f" strokecolor="#737373 [1614]" strokeweight="1.25pt">
+              <w10:wrap anchorx="page" anchory="page"/>
+            </v:rect>
+          </w:pict>
+        </mc:Fallback>
+      </mc:AlternateContent>
+    </w:r>
+    <w:r>
+      <w:rPr>
+        <w:color w:val="156082" w:themeColor="accent1"/>
+      </w:rPr>
+      <w:t xml:space="preserve">CHRISWOOD RODNEY OKWIIRI </w:t>
+    </w:r>
+    <w:r>
+      <w:rPr>
+        <w:rFonts w:asciiTheme="majorHAnsi" w:eastAsiaTheme="majorEastAsia" w:hAnsiTheme="majorHAnsi" w:cstheme="majorBidi"/>
+        <w:color w:val="156082" w:themeColor="accent1"/>
+        <w:sz w:val="20"/>
+        <w:szCs w:val="20"/>
+      </w:rPr>
+      <w:t xml:space="preserve">pg. </w:t>
+    </w:r>
+    <w:r>
+      <w:rPr>
+        <w:rFonts w:eastAsiaTheme="minorEastAsia"/>
+        <w:color w:val="156082" w:themeColor="accent1"/>
+        <w:sz w:val="20"/>
+        <w:szCs w:val="20"/>
+      </w:rPr>
+      <w:fldChar w:fldCharType="begin"/>
+    </w:r>
+    <w:r>
+      <w:rPr>
+        <w:color w:val="156082" w:themeColor="accent1"/>
+        <w:sz w:val="20"/>
+        <w:szCs w:val="20"/>
+      </w:rPr>
+      <w:instrText xml:space="preserve"> PAGE    \* MERGEFORMAT </w:instrText>
+    </w:r>
+    <w:r>
+      <w:rPr>
+        <w:rFonts w:eastAsiaTheme="minorEastAsia"/>
+        <w:color w:val="156082" w:themeColor="accent1"/>
+        <w:sz w:val="20"/>
+        <w:szCs w:val="20"/>
+      </w:rPr>
+      <w:fldChar w:fldCharType="separate"/>
+    </w:r>
+    <w:r>
+      <w:rPr>
+        <w:rFonts w:asciiTheme="majorHAnsi" w:eastAsiaTheme="majorEastAsia" w:hAnsiTheme="majorHAnsi" w:cstheme="majorBidi"/>
+        <w:noProof/>
+        <w:color w:val="156082" w:themeColor="accent1"/>
+        <w:sz w:val="20"/>
+        <w:szCs w:val="20"/>
+      </w:rPr>
+      <w:t>2</w:t>
+    </w:r>
+    <w:r>
+      <w:rPr>
+        <w:rFonts w:asciiTheme="majorHAnsi" w:eastAsiaTheme="majorEastAsia" w:hAnsiTheme="majorHAnsi" w:cstheme="majorBidi"/>
+        <w:noProof/>
+        <w:color w:val="156082" w:themeColor="accent1"/>
+        <w:sz w:val="20"/>
+        <w:szCs w:val="20"/>
+      </w:rPr>
+      <w:fldChar w:fldCharType="end"/>
+    </w:r>
+  </w:p>
+</w:ftr>
+</file>
+
+<file path=word/footnotes.xml><?xml version="1.0" encoding="utf-8"?>
+<w:footnotes xmlns:wpc="http://schemas.microsoft.com/office/word/2010/wordprocessingCanvas" xmlns:cx="http://schemas.microsoft.com/office/drawing/2014/chartex" xmlns:cx1="http://schemas.microsoft.com/office/drawing/2015/9/8/chartex" xmlns:cx2="http://schemas.microsoft.com/office/drawing/2015/10/21/chartex" xmlns:cx3="http://schemas.microsoft.com/office/drawing/2016/5/9/chartex" xmlns:cx4="http://schemas.microsoft.com/office/drawing/2016/5/10/chartex" xmlns:cx5="http://schemas.microsoft.com/office/drawing/2016/5/11/chartex" xmlns:cx6="http://schemas.microsoft.com/office/drawing/2016/5/12/chartex" xmlns:cx7="http://schemas.microsoft.com/office/drawing/2016/5/13/chartex" xmlns:cx8="http://schemas.microsoft.com/office/drawing/2016/5/14/chartex" xmlns:mc="http://schemas.openxmlformats.org/markup-compatibility/2006" xmlns:aink="http://schemas.microsoft.com/office/drawing/2016/ink" xmlns:am3d="http://schemas.microsoft.com/office/drawing/2017/model3d" xmlns:o="urn:schemas-microsoft-com:office:office" xmlns:oel="http://schemas.microsoft.com/office/2019/extlst" xmlns:r="http://schemas.openxmlformats.org/officeDocument/2006/relationships" xmlns:m="http://schemas.openxmlformats.org/officeDocument/2006/math" xmlns:v="urn:schemas-microsoft-com:vml" xmlns:wp14="http://schemas.microsoft.com/office/word/2010/wordprocessingDrawing" xmlns:wp="http://schemas.openxmlformats.org/drawingml/2006/wordprocessingDrawing" xmlns:w10="urn:schemas-microsoft-com:office:word" xmlns:w="http://schemas.openxmlformats.org/wordprocessingml/2006/main" xmlns:w14="http://schemas.microsoft.com/office/word/2010/wordml" xmlns:w15="http://schemas.microsoft.com/office/word/2012/wordml" xmlns:w16cex="http://schemas.microsoft.com/office/word/2018/wordml/cex" xmlns:w16cid="http://schemas.microsoft.com/office/word/2016/wordml/cid" xmlns:w16="http://schemas.microsoft.com/office/word/2018/wordml" xmlns:w16du="http://schemas.microsoft.com/office/word/2023/wordml/word16du" xmlns:w16sdtdh="http://schemas.microsoft.com/office/word/2020/wordml/sdtdatahash" xmlns:w16sdtfl="http://schemas.microsoft.com/office/word/2024/wordml/sdtformatlock" xmlns:w16se="http://schemas.microsoft.com/office/word/2015/wordml/symex" xmlns:wpg="http://schemas.microsoft.com/office/word/2010/wordprocessingGroup" xmlns:wpi="http://schemas.microsoft.com/office/word/2010/wordprocessingInk" xmlns:wne="http://schemas.microsoft.com/office/word/2006/wordml" xmlns:wps="http://schemas.microsoft.com/office/word/2010/wordprocessingShape" mc:Ignorable="w14 w15 w16se w16cid w16 w16cex w16sdtdh w16sdtfl w16du wp14">
+  <w:footnote w:type="separator" w:id="-1">
+    <w:p>
+      <w:pPr>
+        <w:spacing w:after="0" w:line="240" w:lineRule="auto"/>
+      </w:pPr>
+      <w:r>
+        <w:separator/>
+      </w:r>
+    </w:p>
+  </w:footnote>
+  <w:footnote w:type="continuationSeparator" w:id="0">
+    <w:p>
+      <w:pPr>
+        <w:spacing w:after="0" w:line="240" w:lineRule="auto"/>
+      </w:pPr>
+      <w:r>
+        <w:continuationSeparator/>
+      </w:r>
+    </w:p>
+  </w:footnote>
+</w:footnotes>
 </file>
 
 <file path=word/numbering.xml><?xml version="1.0" encoding="utf-8"?>
@@ -12242,6 +13235,50 @@
       </w:tblBorders>
     </w:tblPr>
   </w:style>
+  <w:style w:type="paragraph" w:styleId="Header">
+    <w:name w:val="header"/>
+    <w:basedOn w:val="Normal"/>
+    <w:link w:val="HeaderChar"/>
+    <w:uiPriority w:val="99"/>
+    <w:unhideWhenUsed/>
+    <w:rsid w:val="007762B3"/>
+    <w:pPr>
+      <w:tabs>
+        <w:tab w:val="center" w:pos="4513"/>
+        <w:tab w:val="right" w:pos="9026"/>
+      </w:tabs>
+      <w:spacing w:after="0" w:line="240" w:lineRule="auto"/>
+    </w:pPr>
+  </w:style>
+  <w:style w:type="character" w:customStyle="1" w:styleId="HeaderChar">
+    <w:name w:val="Header Char"/>
+    <w:basedOn w:val="DefaultParagraphFont"/>
+    <w:link w:val="Header"/>
+    <w:uiPriority w:val="99"/>
+    <w:rsid w:val="007762B3"/>
+  </w:style>
+  <w:style w:type="paragraph" w:styleId="Footer">
+    <w:name w:val="footer"/>
+    <w:basedOn w:val="Normal"/>
+    <w:link w:val="FooterChar"/>
+    <w:uiPriority w:val="99"/>
+    <w:unhideWhenUsed/>
+    <w:rsid w:val="007762B3"/>
+    <w:pPr>
+      <w:tabs>
+        <w:tab w:val="center" w:pos="4513"/>
+        <w:tab w:val="right" w:pos="9026"/>
+      </w:tabs>
+      <w:spacing w:after="0" w:line="240" w:lineRule="auto"/>
+    </w:pPr>
+  </w:style>
+  <w:style w:type="character" w:customStyle="1" w:styleId="FooterChar">
+    <w:name w:val="Footer Char"/>
+    <w:basedOn w:val="DefaultParagraphFont"/>
+    <w:link w:val="Footer"/>
+    <w:uiPriority w:val="99"/>
+    <w:rsid w:val="007762B3"/>
+  </w:style>
 </w:styles>
 </file>
 
